--- a/examen.docx
+++ b/examen.docx
@@ -21,7 +21,7 @@
         <w:t xml:space="preserve"> </w:t>
       </w:r>
       <w:r>
-        <w:t xml:space="preserve">Sánchez</w:t>
+        <w:t xml:space="preserve">SÃ¡nchez</w:t>
       </w:r>
     </w:p>
     <w:p>
@@ -34,12 +34,20 @@
     </w:p>
     <w:p>
       <w:pPr>
+        <w:pStyle w:val="BlockText"/>
+      </w:pPr>
+      <w:r>
+        <w:t xml:space="preserve">Ejercicio 1</w:t>
+      </w:r>
+    </w:p>
+    <w:p>
+      <w:pPr>
         <w:pStyle w:val="FirstParagraph"/>
       </w:pPr>
       <w:r>
         <w:drawing>
           <wp:inline>
-            <wp:extent cx="5334000" cy="4267200"/>
+            <wp:extent cx="4620126" cy="3696101"/>
             <wp:effectExtent b="0" l="0" r="0" t="0"/>
             <wp:docPr descr="" title="" id="1" name="Picture"/>
             <a:graphic>
@@ -52,7 +60,7 @@
                     </pic:cNvPicPr>
                   </pic:nvPicPr>
                   <pic:blipFill>
-                    <a:blip r:embed="rId20"/>
+                    <a:blip r:embed="rId21"/>
                     <a:stretch>
                       <a:fillRect/>
                     </a:stretch>
@@ -60,7 +68,7 @@
                   <pic:spPr bwMode="auto">
                     <a:xfrm>
                       <a:off x="0" y="0"/>
-                      <a:ext cx="5334000" cy="4267200"/>
+                      <a:ext cx="4620126" cy="3696101"/>
                     </a:xfrm>
                     <a:prstGeom prst="rect">
                       <a:avLst/>
@@ -144,7 +152,7 @@
         <w:t xml:space="preserve">){</w:t>
       </w:r>
       <w:r>
-        <w:br/>
+        <w:br w:type="textWrapping"/>
       </w:r>
       <w:r>
         <w:rPr>
@@ -183,7 +191,7 @@
         <w:t xml:space="preserve">){</w:t>
       </w:r>
       <w:r>
-        <w:br/>
+        <w:br w:type="textWrapping"/>
       </w:r>
       <w:r>
         <w:rPr>
@@ -294,7 +302,7 @@
         <w:t xml:space="preserve">h)</w:t>
       </w:r>
       <w:r>
-        <w:br/>
+        <w:br w:type="textWrapping"/>
       </w:r>
       <w:r>
         <w:rPr>
@@ -315,7 +323,7 @@
         <w:t xml:space="preserve">(derivada)</w:t>
       </w:r>
       <w:r>
-        <w:br/>
+        <w:br w:type="textWrapping"/>
       </w:r>
       <w:r>
         <w:rPr>
@@ -336,7 +344,7 @@
         <w:t xml:space="preserve">{</w:t>
       </w:r>
       <w:r>
-        <w:br/>
+        <w:br w:type="textWrapping"/>
       </w:r>
       <w:r>
         <w:rPr>
@@ -417,7 +425,7 @@
         <w:t xml:space="preserve">(h)</w:t>
       </w:r>
       <w:r>
-        <w:br/>
+        <w:br w:type="textWrapping"/>
       </w:r>
       <w:r>
         <w:rPr>
@@ -438,7 +446,7 @@
         <w:t xml:space="preserve">(derivada)</w:t>
       </w:r>
       <w:r>
-        <w:br/>
+        <w:br w:type="textWrapping"/>
       </w:r>
       <w:r>
         <w:rPr>
@@ -447,7 +455,7 @@
         <w:t xml:space="preserve">  }</w:t>
       </w:r>
       <w:r>
-        <w:br/>
+        <w:br w:type="textWrapping"/>
       </w:r>
       <w:r>
         <w:rPr>
@@ -456,10 +464,10 @@
         <w:t xml:space="preserve">}</w:t>
       </w:r>
       <w:r>
-        <w:br/>
-      </w:r>
-      <w:r>
-        <w:br/>
+        <w:br w:type="textWrapping"/>
+      </w:r>
+      <w:r>
+        <w:br w:type="textWrapping"/>
       </w:r>
       <w:r>
         <w:rPr>
@@ -564,7 +572,7 @@
         <w:t xml:space="preserve">){</w:t>
       </w:r>
       <w:r>
-        <w:br/>
+        <w:br w:type="textWrapping"/>
       </w:r>
       <w:r>
         <w:rPr>
@@ -585,7 +593,7 @@
         <w:t xml:space="preserve">1</w:t>
       </w:r>
       <w:r>
-        <w:br/>
+        <w:br w:type="textWrapping"/>
       </w:r>
       <w:r>
         <w:rPr>
@@ -606,7 +614,7 @@
         <w:t xml:space="preserve">x0</w:t>
       </w:r>
       <w:r>
-        <w:br/>
+        <w:br w:type="textWrapping"/>
       </w:r>
       <w:r>
         <w:rPr>
@@ -657,7 +665,7 @@
         <w:t xml:space="preserve">) {</w:t>
       </w:r>
       <w:r>
-        <w:br/>
+        <w:br w:type="textWrapping"/>
       </w:r>
       <w:r>
         <w:rPr>
@@ -684,7 +692,7 @@
         <w:t xml:space="preserve">(x,f,h,type)</w:t>
       </w:r>
       <w:r>
-        <w:br/>
+        <w:br w:type="textWrapping"/>
       </w:r>
       <w:r>
         <w:rPr>
@@ -723,7 +731,7 @@
         <w:t xml:space="preserve">delta </w:t>
       </w:r>
       <w:r>
-        <w:br/>
+        <w:br w:type="textWrapping"/>
       </w:r>
       <w:r>
         <w:rPr>
@@ -732,7 +740,7 @@
         <w:t xml:space="preserve">  }</w:t>
       </w:r>
       <w:r>
-        <w:br/>
+        <w:br w:type="textWrapping"/>
       </w:r>
       <w:r>
         <w:rPr>
@@ -753,7 +761,7 @@
         <w:t xml:space="preserve">(x)</w:t>
       </w:r>
       <w:r>
-        <w:br/>
+        <w:br w:type="textWrapping"/>
       </w:r>
       <w:r>
         <w:rPr>
@@ -762,19 +770,19 @@
         <w:t xml:space="preserve">}</w:t>
       </w:r>
       <w:r>
-        <w:br/>
-      </w:r>
-      <w:r>
-        <w:br/>
+        <w:br w:type="textWrapping"/>
+      </w:r>
+      <w:r>
+        <w:br w:type="textWrapping"/>
       </w:r>
       <w:r>
         <w:rPr>
           <w:rStyle w:val="CommentTok"/>
         </w:rPr>
-        <w:t xml:space="preserve">#El valor mínimo para q* se alcanza en:</w:t>
-      </w:r>
-      <w:r>
-        <w:br/>
+        <w:t xml:space="preserve">#El valor mÃ­nimo para q* se alcanza en:</w:t>
+      </w:r>
+      <w:r>
+        <w:br w:type="textWrapping"/>
       </w:r>
       <w:r>
         <w:rPr>
@@ -828,7 +836,19 @@
         <w:rPr>
           <w:rStyle w:val="DecValTok"/>
         </w:rPr>
-        <w:t xml:space="preserve">2-250</w:t>
+        <w:t xml:space="preserve">2</w:t>
+      </w:r>
+      <w:r>
+        <w:rPr>
+          <w:rStyle w:val="OperatorTok"/>
+        </w:rPr>
+        <w:t xml:space="preserve">-</w:t>
+      </w:r>
+      <w:r>
+        <w:rPr>
+          <w:rStyle w:val="DecValTok"/>
+        </w:rPr>
+        <w:t xml:space="preserve">250</w:t>
       </w:r>
       <w:r>
         <w:rPr>
@@ -855,10 +875,10 @@
         <w:t xml:space="preserve">10000</w:t>
       </w:r>
       <w:r>
-        <w:br/>
-      </w:r>
-      <w:r>
-        <w:br/>
+        <w:br w:type="textWrapping"/>
+      </w:r>
+      <w:r>
+        <w:br w:type="textWrapping"/>
       </w:r>
       <w:r>
         <w:rPr>
@@ -915,10 +935,10 @@
         <w:t xml:space="preserve">)</w:t>
       </w:r>
       <w:r>
-        <w:br/>
-      </w:r>
-      <w:r>
-        <w:br/>
+        <w:br w:type="textWrapping"/>
+      </w:r>
+      <w:r>
+        <w:br w:type="textWrapping"/>
       </w:r>
       <w:r>
         <w:rPr>
@@ -949,10 +969,10 @@
         <w:t xml:space="preserve">#El costo se minimiza en</w:t>
       </w:r>
       <w:r>
-        <w:br/>
-      </w:r>
-      <w:r>
-        <w:br/>
+        <w:br w:type="textWrapping"/>
+      </w:r>
+      <w:r>
+        <w:br w:type="textWrapping"/>
       </w:r>
       <w:r>
         <w:rPr>
@@ -978,13 +998,3157 @@
         <w:t xml:space="preserve">## [1] -416.6667</w:t>
       </w:r>
     </w:p>
+    <w:p>
+      <w:pPr>
+        <w:pStyle w:val="BlockText"/>
+      </w:pPr>
+      <w:r>
+        <w:t xml:space="preserve">Ejercicio 3</w:t>
+      </w:r>
+    </w:p>
+    <w:p>
+      <w:pPr>
+        <w:pStyle w:val="SourceCode"/>
+      </w:pPr>
+      <w:r>
+        <w:rPr>
+          <w:rStyle w:val="CommentTok"/>
+        </w:rPr>
+        <w:t xml:space="preserve">#Recolección de datos</w:t>
+      </w:r>
+      <w:r>
+        <w:br w:type="textWrapping"/>
+      </w:r>
+      <w:r>
+        <w:rPr>
+          <w:rStyle w:val="NormalTok"/>
+        </w:rPr>
+        <w:t xml:space="preserve">data_env&lt;-</w:t>
+      </w:r>
+      <w:r>
+        <w:rPr>
+          <w:rStyle w:val="KeywordTok"/>
+        </w:rPr>
+        <w:t xml:space="preserve">new.env</w:t>
+      </w:r>
+      <w:r>
+        <w:rPr>
+          <w:rStyle w:val="NormalTok"/>
+        </w:rPr>
+        <w:t xml:space="preserve">()</w:t>
+      </w:r>
+      <w:r>
+        <w:br w:type="textWrapping"/>
+      </w:r>
+      <w:r>
+        <w:rPr>
+          <w:rStyle w:val="NormalTok"/>
+        </w:rPr>
+        <w:t xml:space="preserve">symbols&lt;-</w:t>
+      </w:r>
+      <w:r>
+        <w:rPr>
+          <w:rStyle w:val="KeywordTok"/>
+        </w:rPr>
+        <w:t xml:space="preserve">c</w:t>
+      </w:r>
+      <w:r>
+        <w:rPr>
+          <w:rStyle w:val="NormalTok"/>
+        </w:rPr>
+        <w:t xml:space="preserve">(</w:t>
+      </w:r>
+      <w:r>
+        <w:rPr>
+          <w:rStyle w:val="StringTok"/>
+        </w:rPr>
+        <w:t xml:space="preserve">"AMXL.MX"</w:t>
+      </w:r>
+      <w:r>
+        <w:rPr>
+          <w:rStyle w:val="NormalTok"/>
+        </w:rPr>
+        <w:t xml:space="preserve">, </w:t>
+      </w:r>
+      <w:r>
+        <w:rPr>
+          <w:rStyle w:val="StringTok"/>
+        </w:rPr>
+        <w:t xml:space="preserve">"BIMBOA.MX"</w:t>
+      </w:r>
+      <w:r>
+        <w:rPr>
+          <w:rStyle w:val="NormalTok"/>
+        </w:rPr>
+        <w:t xml:space="preserve">, </w:t>
+      </w:r>
+      <w:r>
+        <w:rPr>
+          <w:rStyle w:val="StringTok"/>
+        </w:rPr>
+        <w:t xml:space="preserve">"CEMEXCPO.MX"</w:t>
+      </w:r>
+      <w:r>
+        <w:rPr>
+          <w:rStyle w:val="NormalTok"/>
+        </w:rPr>
+        <w:t xml:space="preserve">, </w:t>
+      </w:r>
+      <w:r>
+        <w:rPr>
+          <w:rStyle w:val="StringTok"/>
+        </w:rPr>
+        <w:t xml:space="preserve">"GMEXICOB.MX"</w:t>
+      </w:r>
+      <w:r>
+        <w:rPr>
+          <w:rStyle w:val="NormalTok"/>
+        </w:rPr>
+        <w:t xml:space="preserve">,</w:t>
+      </w:r>
+      <w:r>
+        <w:rPr>
+          <w:rStyle w:val="StringTok"/>
+        </w:rPr>
+        <w:t xml:space="preserve">"ALFAA.MX"</w:t>
+      </w:r>
+      <w:r>
+        <w:rPr>
+          <w:rStyle w:val="NormalTok"/>
+        </w:rPr>
+        <w:t xml:space="preserve">)</w:t>
+      </w:r>
+      <w:r>
+        <w:br w:type="textWrapping"/>
+      </w:r>
+      <w:r>
+        <w:rPr>
+          <w:rStyle w:val="NormalTok"/>
+        </w:rPr>
+        <w:t xml:space="preserve">inicio&lt;-</w:t>
+      </w:r>
+      <w:r>
+        <w:rPr>
+          <w:rStyle w:val="KeywordTok"/>
+        </w:rPr>
+        <w:t xml:space="preserve">as.Date</w:t>
+      </w:r>
+      <w:r>
+        <w:rPr>
+          <w:rStyle w:val="NormalTok"/>
+        </w:rPr>
+        <w:t xml:space="preserve">(</w:t>
+      </w:r>
+      <w:r>
+        <w:rPr>
+          <w:rStyle w:val="StringTok"/>
+        </w:rPr>
+        <w:t xml:space="preserve">"2019-01-01"</w:t>
+      </w:r>
+      <w:r>
+        <w:rPr>
+          <w:rStyle w:val="NormalTok"/>
+        </w:rPr>
+        <w:t xml:space="preserve">)</w:t>
+      </w:r>
+      <w:r>
+        <w:br w:type="textWrapping"/>
+      </w:r>
+      <w:r>
+        <w:rPr>
+          <w:rStyle w:val="NormalTok"/>
+        </w:rPr>
+        <w:t xml:space="preserve">fin&lt;-</w:t>
+      </w:r>
+      <w:r>
+        <w:rPr>
+          <w:rStyle w:val="KeywordTok"/>
+        </w:rPr>
+        <w:t xml:space="preserve">as.Date</w:t>
+      </w:r>
+      <w:r>
+        <w:rPr>
+          <w:rStyle w:val="NormalTok"/>
+        </w:rPr>
+        <w:t xml:space="preserve">(</w:t>
+      </w:r>
+      <w:r>
+        <w:rPr>
+          <w:rStyle w:val="StringTok"/>
+        </w:rPr>
+        <w:t xml:space="preserve">"2020-01-01"</w:t>
+      </w:r>
+      <w:r>
+        <w:rPr>
+          <w:rStyle w:val="NormalTok"/>
+        </w:rPr>
+        <w:t xml:space="preserve">)</w:t>
+      </w:r>
+      <w:r>
+        <w:br w:type="textWrapping"/>
+      </w:r>
+      <w:r>
+        <w:br w:type="textWrapping"/>
+      </w:r>
+      <w:r>
+        <w:rPr>
+          <w:rStyle w:val="KeywordTok"/>
+        </w:rPr>
+        <w:t xml:space="preserve">getSymbols</w:t>
+      </w:r>
+      <w:r>
+        <w:rPr>
+          <w:rStyle w:val="NormalTok"/>
+        </w:rPr>
+        <w:t xml:space="preserve">(</w:t>
+      </w:r>
+      <w:r>
+        <w:rPr>
+          <w:rStyle w:val="DataTypeTok"/>
+        </w:rPr>
+        <w:t xml:space="preserve">Symbols=</w:t>
+      </w:r>
+      <w:r>
+        <w:rPr>
+          <w:rStyle w:val="NormalTok"/>
+        </w:rPr>
+        <w:t xml:space="preserve">symbols, </w:t>
+      </w:r>
+      <w:r>
+        <w:rPr>
+          <w:rStyle w:val="DataTypeTok"/>
+        </w:rPr>
+        <w:t xml:space="preserve">env=</w:t>
+      </w:r>
+      <w:r>
+        <w:rPr>
+          <w:rStyle w:val="NormalTok"/>
+        </w:rPr>
+        <w:t xml:space="preserve">data_env, </w:t>
+      </w:r>
+      <w:r>
+        <w:rPr>
+          <w:rStyle w:val="DataTypeTok"/>
+        </w:rPr>
+        <w:t xml:space="preserve">from=</w:t>
+      </w:r>
+      <w:r>
+        <w:rPr>
+          <w:rStyle w:val="NormalTok"/>
+        </w:rPr>
+        <w:t xml:space="preserve">inicio, </w:t>
+      </w:r>
+      <w:r>
+        <w:br w:type="textWrapping"/>
+      </w:r>
+      <w:r>
+        <w:rPr>
+          <w:rStyle w:val="NormalTok"/>
+        </w:rPr>
+        <w:t xml:space="preserve">           </w:t>
+      </w:r>
+      <w:r>
+        <w:rPr>
+          <w:rStyle w:val="DataTypeTok"/>
+        </w:rPr>
+        <w:t xml:space="preserve">to=</w:t>
+      </w:r>
+      <w:r>
+        <w:rPr>
+          <w:rStyle w:val="NormalTok"/>
+        </w:rPr>
+        <w:t xml:space="preserve">fin)</w:t>
+      </w:r>
+    </w:p>
+    <w:p>
+      <w:pPr>
+        <w:pStyle w:val="SourceCode"/>
+      </w:pPr>
+      <w:r>
+        <w:rPr>
+          <w:rStyle w:val="VerbatimChar"/>
+        </w:rPr>
+        <w:t xml:space="preserve">## 'getSymbols' currently uses auto.assign=TRUE by default, but will</w:t>
+      </w:r>
+      <w:r>
+        <w:br w:type="textWrapping"/>
+      </w:r>
+      <w:r>
+        <w:rPr>
+          <w:rStyle w:val="VerbatimChar"/>
+        </w:rPr>
+        <w:t xml:space="preserve">## use auto.assign=FALSE in 0.5-0. You will still be able to use</w:t>
+      </w:r>
+      <w:r>
+        <w:br w:type="textWrapping"/>
+      </w:r>
+      <w:r>
+        <w:rPr>
+          <w:rStyle w:val="VerbatimChar"/>
+        </w:rPr>
+        <w:t xml:space="preserve">## 'loadSymbols' to automatically load data. getOption("getSymbols.env")</w:t>
+      </w:r>
+      <w:r>
+        <w:br w:type="textWrapping"/>
+      </w:r>
+      <w:r>
+        <w:rPr>
+          <w:rStyle w:val="VerbatimChar"/>
+        </w:rPr>
+        <w:t xml:space="preserve">## and getOption("getSymbols.auto.assign") will still be checked for</w:t>
+      </w:r>
+      <w:r>
+        <w:br w:type="textWrapping"/>
+      </w:r>
+      <w:r>
+        <w:rPr>
+          <w:rStyle w:val="VerbatimChar"/>
+        </w:rPr>
+        <w:t xml:space="preserve">## alternate defaults.</w:t>
+      </w:r>
+      <w:r>
+        <w:br w:type="textWrapping"/>
+      </w:r>
+      <w:r>
+        <w:rPr>
+          <w:rStyle w:val="VerbatimChar"/>
+        </w:rPr>
+        <w:t xml:space="preserve">## </w:t>
+      </w:r>
+      <w:r>
+        <w:br w:type="textWrapping"/>
+      </w:r>
+      <w:r>
+        <w:rPr>
+          <w:rStyle w:val="VerbatimChar"/>
+        </w:rPr>
+        <w:t xml:space="preserve">## This message is shown once per session and may be disabled by setting </w:t>
+      </w:r>
+      <w:r>
+        <w:br w:type="textWrapping"/>
+      </w:r>
+      <w:r>
+        <w:rPr>
+          <w:rStyle w:val="VerbatimChar"/>
+        </w:rPr>
+        <w:t xml:space="preserve">## options("getSymbols.warning4.0"=FALSE). See ?getSymbols for details.</w:t>
+      </w:r>
+    </w:p>
+    <w:p>
+      <w:pPr>
+        <w:pStyle w:val="SourceCode"/>
+      </w:pPr>
+      <w:r>
+        <w:rPr>
+          <w:rStyle w:val="VerbatimChar"/>
+        </w:rPr>
+        <w:t xml:space="preserve">## [1] "AMXL.MX"     "BIMBOA.MX"   "CEMEXCPO.MX" "GMEXICOB.MX" "ALFAA.MX"</w:t>
+      </w:r>
+    </w:p>
+    <w:p>
+      <w:pPr>
+        <w:pStyle w:val="SourceCode"/>
+      </w:pPr>
+      <w:r>
+        <w:rPr>
+          <w:rStyle w:val="NormalTok"/>
+        </w:rPr>
+        <w:t xml:space="preserve">Datos&lt;-</w:t>
+      </w:r>
+      <w:r>
+        <w:rPr>
+          <w:rStyle w:val="KeywordTok"/>
+        </w:rPr>
+        <w:t xml:space="preserve">do.call</w:t>
+      </w:r>
+      <w:r>
+        <w:rPr>
+          <w:rStyle w:val="NormalTok"/>
+        </w:rPr>
+        <w:t xml:space="preserve">(merge, </w:t>
+      </w:r>
+      <w:r>
+        <w:rPr>
+          <w:rStyle w:val="KeywordTok"/>
+        </w:rPr>
+        <w:t xml:space="preserve">eapply</w:t>
+      </w:r>
+      <w:r>
+        <w:rPr>
+          <w:rStyle w:val="NormalTok"/>
+        </w:rPr>
+        <w:t xml:space="preserve">(data_env, Cl ))</w:t>
+      </w:r>
+      <w:r>
+        <w:br w:type="textWrapping"/>
+      </w:r>
+      <w:r>
+        <w:rPr>
+          <w:rStyle w:val="NormalTok"/>
+        </w:rPr>
+        <w:t xml:space="preserve">Datos&lt;-Datos[</w:t>
+      </w:r>
+      <w:r>
+        <w:rPr>
+          <w:rStyle w:val="KeywordTok"/>
+        </w:rPr>
+        <w:t xml:space="preserve">complete.cases</w:t>
+      </w:r>
+      <w:r>
+        <w:rPr>
+          <w:rStyle w:val="NormalTok"/>
+        </w:rPr>
+        <w:t xml:space="preserve">(Datos),]</w:t>
+      </w:r>
+      <w:r>
+        <w:br w:type="textWrapping"/>
+      </w:r>
+      <w:r>
+        <w:br w:type="textWrapping"/>
+      </w:r>
+      <w:r>
+        <w:rPr>
+          <w:rStyle w:val="NormalTok"/>
+        </w:rPr>
+        <w:t xml:space="preserve">Datos_rend &lt;-</w:t>
+      </w:r>
+      <w:r>
+        <w:rPr>
+          <w:rStyle w:val="StringTok"/>
+        </w:rPr>
+        <w:t xml:space="preserve"> </w:t>
+      </w:r>
+      <w:r>
+        <w:rPr>
+          <w:rStyle w:val="KeywordTok"/>
+        </w:rPr>
+        <w:t xml:space="preserve">apply</w:t>
+      </w:r>
+      <w:r>
+        <w:rPr>
+          <w:rStyle w:val="NormalTok"/>
+        </w:rPr>
+        <w:t xml:space="preserve">(Datos, </w:t>
+      </w:r>
+      <w:r>
+        <w:rPr>
+          <w:rStyle w:val="DecValTok"/>
+        </w:rPr>
+        <w:t xml:space="preserve">2</w:t>
+      </w:r>
+      <w:r>
+        <w:rPr>
+          <w:rStyle w:val="NormalTok"/>
+        </w:rPr>
+        <w:t xml:space="preserve">, ROC, </w:t>
+      </w:r>
+      <w:r>
+        <w:rPr>
+          <w:rStyle w:val="DataTypeTok"/>
+        </w:rPr>
+        <w:t xml:space="preserve">type=</w:t>
+      </w:r>
+      <w:r>
+        <w:rPr>
+          <w:rStyle w:val="StringTok"/>
+        </w:rPr>
+        <w:t xml:space="preserve">"discrete"</w:t>
+      </w:r>
+      <w:r>
+        <w:rPr>
+          <w:rStyle w:val="NormalTok"/>
+        </w:rPr>
+        <w:t xml:space="preserve">)</w:t>
+      </w:r>
+      <w:r>
+        <w:br w:type="textWrapping"/>
+      </w:r>
+      <w:r>
+        <w:rPr>
+          <w:rStyle w:val="NormalTok"/>
+        </w:rPr>
+        <w:t xml:space="preserve">Datos_rend &lt;-</w:t>
+      </w:r>
+      <w:r>
+        <w:rPr>
+          <w:rStyle w:val="StringTok"/>
+        </w:rPr>
+        <w:t xml:space="preserve"> </w:t>
+      </w:r>
+      <w:r>
+        <w:rPr>
+          <w:rStyle w:val="KeywordTok"/>
+        </w:rPr>
+        <w:t xml:space="preserve">as.data.frame</w:t>
+      </w:r>
+      <w:r>
+        <w:rPr>
+          <w:rStyle w:val="NormalTok"/>
+        </w:rPr>
+        <w:t xml:space="preserve">(Datos_rend[</w:t>
+      </w:r>
+      <w:r>
+        <w:rPr>
+          <w:rStyle w:val="OperatorTok"/>
+        </w:rPr>
+        <w:t xml:space="preserve">-</w:t>
+      </w:r>
+      <w:r>
+        <w:rPr>
+          <w:rStyle w:val="DecValTok"/>
+        </w:rPr>
+        <w:t xml:space="preserve">1</w:t>
+      </w:r>
+      <w:r>
+        <w:rPr>
+          <w:rStyle w:val="NormalTok"/>
+        </w:rPr>
+        <w:t xml:space="preserve">,])</w:t>
+      </w:r>
+      <w:r>
+        <w:br w:type="textWrapping"/>
+      </w:r>
+      <w:r>
+        <w:br w:type="textWrapping"/>
+      </w:r>
+      <w:r>
+        <w:br w:type="textWrapping"/>
+      </w:r>
+      <w:r>
+        <w:rPr>
+          <w:rStyle w:val="NormalTok"/>
+        </w:rPr>
+        <w:t xml:space="preserve">###############################</w:t>
+      </w:r>
+      <w:r>
+        <w:br w:type="textWrapping"/>
+      </w:r>
+      <w:r>
+        <w:br w:type="textWrapping"/>
+      </w:r>
+      <w:r>
+        <w:br w:type="textWrapping"/>
+      </w:r>
+      <w:r>
+        <w:rPr>
+          <w:rStyle w:val="NormalTok"/>
+        </w:rPr>
+        <w:t xml:space="preserve">r &lt;-</w:t>
+      </w:r>
+      <w:r>
+        <w:rPr>
+          <w:rStyle w:val="StringTok"/>
+        </w:rPr>
+        <w:t xml:space="preserve"> </w:t>
+      </w:r>
+      <w:r>
+        <w:rPr>
+          <w:rStyle w:val="FloatTok"/>
+        </w:rPr>
+        <w:t xml:space="preserve">0.049</w:t>
+      </w:r>
+      <w:r>
+        <w:br w:type="textWrapping"/>
+      </w:r>
+      <w:r>
+        <w:rPr>
+          <w:rStyle w:val="NormalTok"/>
+        </w:rPr>
+        <w:t xml:space="preserve">T &lt;-</w:t>
+      </w:r>
+      <w:r>
+        <w:rPr>
+          <w:rStyle w:val="StringTok"/>
+        </w:rPr>
+        <w:t xml:space="preserve"> </w:t>
+      </w:r>
+      <w:r>
+        <w:rPr>
+          <w:rStyle w:val="DecValTok"/>
+        </w:rPr>
+        <w:t xml:space="preserve">12</w:t>
+      </w:r>
+      <w:r>
+        <w:rPr>
+          <w:rStyle w:val="OperatorTok"/>
+        </w:rPr>
+        <w:t xml:space="preserve">/</w:t>
+      </w:r>
+      <w:r>
+        <w:rPr>
+          <w:rStyle w:val="DecValTok"/>
+        </w:rPr>
+        <w:t xml:space="preserve">12</w:t>
+      </w:r>
+      <w:r>
+        <w:rPr>
+          <w:rStyle w:val="NormalTok"/>
+        </w:rPr>
+        <w:t xml:space="preserve">      </w:t>
+      </w:r>
+      <w:r>
+        <w:br w:type="textWrapping"/>
+      </w:r>
+      <w:r>
+        <w:rPr>
+          <w:rStyle w:val="NormalTok"/>
+        </w:rPr>
+        <w:t xml:space="preserve">dt &lt;-</w:t>
+      </w:r>
+      <w:r>
+        <w:rPr>
+          <w:rStyle w:val="StringTok"/>
+        </w:rPr>
+        <w:t xml:space="preserve"> </w:t>
+      </w:r>
+      <w:r>
+        <w:rPr>
+          <w:rStyle w:val="DecValTok"/>
+        </w:rPr>
+        <w:t xml:space="preserve">1</w:t>
+      </w:r>
+      <w:r>
+        <w:rPr>
+          <w:rStyle w:val="OperatorTok"/>
+        </w:rPr>
+        <w:t xml:space="preserve">/</w:t>
+      </w:r>
+      <w:r>
+        <w:rPr>
+          <w:rStyle w:val="NormalTok"/>
+        </w:rPr>
+        <w:t xml:space="preserve">(</w:t>
+      </w:r>
+      <w:r>
+        <w:rPr>
+          <w:rStyle w:val="DecValTok"/>
+        </w:rPr>
+        <w:t xml:space="preserve">250</w:t>
+      </w:r>
+      <w:r>
+        <w:rPr>
+          <w:rStyle w:val="OperatorTok"/>
+        </w:rPr>
+        <w:t xml:space="preserve">*</w:t>
+      </w:r>
+      <w:r>
+        <w:rPr>
+          <w:rStyle w:val="NormalTok"/>
+        </w:rPr>
+        <w:t xml:space="preserve">T)</w:t>
+      </w:r>
+      <w:r>
+        <w:br w:type="textWrapping"/>
+      </w:r>
+      <w:r>
+        <w:rPr>
+          <w:rStyle w:val="NormalTok"/>
+        </w:rPr>
+        <w:t xml:space="preserve">n &lt;-</w:t>
+      </w:r>
+      <w:r>
+        <w:rPr>
+          <w:rStyle w:val="StringTok"/>
+        </w:rPr>
+        <w:t xml:space="preserve"> </w:t>
+      </w:r>
+      <w:r>
+        <w:rPr>
+          <w:rStyle w:val="KeywordTok"/>
+        </w:rPr>
+        <w:t xml:space="preserve">as.double</w:t>
+      </w:r>
+      <w:r>
+        <w:rPr>
+          <w:rStyle w:val="NormalTok"/>
+        </w:rPr>
+        <w:t xml:space="preserve">(</w:t>
+      </w:r>
+      <w:r>
+        <w:rPr>
+          <w:rStyle w:val="KeywordTok"/>
+        </w:rPr>
+        <w:t xml:space="preserve">length</w:t>
+      </w:r>
+      <w:r>
+        <w:rPr>
+          <w:rStyle w:val="NormalTok"/>
+        </w:rPr>
+        <w:t xml:space="preserve">(Datos</w:t>
+      </w:r>
+      <w:r>
+        <w:rPr>
+          <w:rStyle w:val="OperatorTok"/>
+        </w:rPr>
+        <w:t xml:space="preserve">$</w:t>
+      </w:r>
+      <w:r>
+        <w:rPr>
+          <w:rStyle w:val="NormalTok"/>
+        </w:rPr>
+        <w:t xml:space="preserve">CEMEXCPO.MX.Close))</w:t>
+      </w:r>
+      <w:r>
+        <w:br w:type="textWrapping"/>
+      </w:r>
+      <w:r>
+        <w:rPr>
+          <w:rStyle w:val="NormalTok"/>
+        </w:rPr>
+        <w:t xml:space="preserve">trayectorias &lt;-</w:t>
+      </w:r>
+      <w:r>
+        <w:rPr>
+          <w:rStyle w:val="StringTok"/>
+        </w:rPr>
+        <w:t xml:space="preserve"> </w:t>
+      </w:r>
+      <w:r>
+        <w:rPr>
+          <w:rStyle w:val="DecValTok"/>
+        </w:rPr>
+        <w:t xml:space="preserve">1000</w:t>
+      </w:r>
+      <w:r>
+        <w:br w:type="textWrapping"/>
+      </w:r>
+      <w:r>
+        <w:rPr>
+          <w:rStyle w:val="NormalTok"/>
+        </w:rPr>
+        <w:t xml:space="preserve">suma &lt;-</w:t>
+      </w:r>
+      <w:r>
+        <w:rPr>
+          <w:rStyle w:val="StringTok"/>
+        </w:rPr>
+        <w:t xml:space="preserve"> </w:t>
+      </w:r>
+      <w:r>
+        <w:rPr>
+          <w:rStyle w:val="DecValTok"/>
+        </w:rPr>
+        <w:t xml:space="preserve">0</w:t>
+      </w:r>
+      <w:r>
+        <w:br w:type="textWrapping"/>
+      </w:r>
+      <w:r>
+        <w:br w:type="textWrapping"/>
+      </w:r>
+      <w:r>
+        <w:rPr>
+          <w:rStyle w:val="CommentTok"/>
+        </w:rPr>
+        <w:t xml:space="preserve">#fechas &lt;-  as.Date(index(Datos),tryFormats = c("%Y-%m-%d", "%Y/%m/%d"))</w:t>
+      </w:r>
+      <w:r>
+        <w:br w:type="textWrapping"/>
+      </w:r>
+      <w:r>
+        <w:rPr>
+          <w:rStyle w:val="NormalTok"/>
+        </w:rPr>
+        <w:t xml:space="preserve">Calls &lt;-</w:t>
+      </w:r>
+      <w:r>
+        <w:rPr>
+          <w:rStyle w:val="StringTok"/>
+        </w:rPr>
+        <w:t xml:space="preserve"> </w:t>
+      </w:r>
+      <w:r>
+        <w:rPr>
+          <w:rStyle w:val="KeywordTok"/>
+        </w:rPr>
+        <w:t xml:space="preserve">c</w:t>
+      </w:r>
+      <w:r>
+        <w:rPr>
+          <w:rStyle w:val="NormalTok"/>
+        </w:rPr>
+        <w:t xml:space="preserve">()</w:t>
+      </w:r>
+      <w:r>
+        <w:br w:type="textWrapping"/>
+      </w:r>
+      <w:r>
+        <w:rPr>
+          <w:rStyle w:val="NormalTok"/>
+        </w:rPr>
+        <w:t xml:space="preserve">Sigmas &lt;-</w:t>
+      </w:r>
+      <w:r>
+        <w:rPr>
+          <w:rStyle w:val="StringTok"/>
+        </w:rPr>
+        <w:t xml:space="preserve"> </w:t>
+      </w:r>
+      <w:r>
+        <w:rPr>
+          <w:rStyle w:val="KeywordTok"/>
+        </w:rPr>
+        <w:t xml:space="preserve">c</w:t>
+      </w:r>
+      <w:r>
+        <w:rPr>
+          <w:rStyle w:val="NormalTok"/>
+        </w:rPr>
+        <w:t xml:space="preserve">()</w:t>
+      </w:r>
+      <w:r>
+        <w:br w:type="textWrapping"/>
+      </w:r>
+      <w:r>
+        <w:br w:type="textWrapping"/>
+      </w:r>
+      <w:r>
+        <w:br w:type="textWrapping"/>
+      </w:r>
+      <w:r>
+        <w:rPr>
+          <w:rStyle w:val="ControlFlowTok"/>
+        </w:rPr>
+        <w:t xml:space="preserve">for</w:t>
+      </w:r>
+      <w:r>
+        <w:rPr>
+          <w:rStyle w:val="NormalTok"/>
+        </w:rPr>
+        <w:t xml:space="preserve">(k </w:t>
+      </w:r>
+      <w:r>
+        <w:rPr>
+          <w:rStyle w:val="ControlFlowTok"/>
+        </w:rPr>
+        <w:t xml:space="preserve">in</w:t>
+      </w:r>
+      <w:r>
+        <w:rPr>
+          <w:rStyle w:val="NormalTok"/>
+        </w:rPr>
+        <w:t xml:space="preserve"> </w:t>
+      </w:r>
+      <w:r>
+        <w:rPr>
+          <w:rStyle w:val="DecValTok"/>
+        </w:rPr>
+        <w:t xml:space="preserve">0</w:t>
+      </w:r>
+      <w:r>
+        <w:rPr>
+          <w:rStyle w:val="OperatorTok"/>
+        </w:rPr>
+        <w:t xml:space="preserve">:</w:t>
+      </w:r>
+      <w:r>
+        <w:rPr>
+          <w:rStyle w:val="DecValTok"/>
+        </w:rPr>
+        <w:t xml:space="preserve">5</w:t>
+      </w:r>
+      <w:r>
+        <w:rPr>
+          <w:rStyle w:val="NormalTok"/>
+        </w:rPr>
+        <w:t xml:space="preserve">){</w:t>
+      </w:r>
+      <w:r>
+        <w:br w:type="textWrapping"/>
+      </w:r>
+      <w:r>
+        <w:rPr>
+          <w:rStyle w:val="NormalTok"/>
+        </w:rPr>
+        <w:t xml:space="preserve">  </w:t>
+      </w:r>
+      <w:r>
+        <w:br w:type="textWrapping"/>
+      </w:r>
+      <w:r>
+        <w:rPr>
+          <w:rStyle w:val="NormalTok"/>
+        </w:rPr>
+        <w:t xml:space="preserve">  sigma &lt;-</w:t>
+      </w:r>
+      <w:r>
+        <w:rPr>
+          <w:rStyle w:val="StringTok"/>
+        </w:rPr>
+        <w:t xml:space="preserve"> </w:t>
+      </w:r>
+      <w:r>
+        <w:rPr>
+          <w:rStyle w:val="FloatTok"/>
+        </w:rPr>
+        <w:t xml:space="preserve">0.15</w:t>
+      </w:r>
+      <w:r>
+        <w:rPr>
+          <w:rStyle w:val="NormalTok"/>
+        </w:rPr>
+        <w:t xml:space="preserve"> </w:t>
+      </w:r>
+      <w:r>
+        <w:rPr>
+          <w:rStyle w:val="OperatorTok"/>
+        </w:rPr>
+        <w:t xml:space="preserve">+</w:t>
+      </w:r>
+      <w:r>
+        <w:rPr>
+          <w:rStyle w:val="StringTok"/>
+        </w:rPr>
+        <w:t xml:space="preserve"> </w:t>
+      </w:r>
+      <w:r>
+        <w:rPr>
+          <w:rStyle w:val="NormalTok"/>
+        </w:rPr>
+        <w:t xml:space="preserve">k</w:t>
+      </w:r>
+      <w:r>
+        <w:rPr>
+          <w:rStyle w:val="OperatorTok"/>
+        </w:rPr>
+        <w:t xml:space="preserve">*</w:t>
+      </w:r>
+      <w:r>
+        <w:rPr>
+          <w:rStyle w:val="FloatTok"/>
+        </w:rPr>
+        <w:t xml:space="preserve">0.01</w:t>
+      </w:r>
+      <w:r>
+        <w:br w:type="textWrapping"/>
+      </w:r>
+      <w:r>
+        <w:rPr>
+          <w:rStyle w:val="NormalTok"/>
+        </w:rPr>
+        <w:t xml:space="preserve">  suma &lt;-</w:t>
+      </w:r>
+      <w:r>
+        <w:rPr>
+          <w:rStyle w:val="StringTok"/>
+        </w:rPr>
+        <w:t xml:space="preserve"> </w:t>
+      </w:r>
+      <w:r>
+        <w:rPr>
+          <w:rStyle w:val="DecValTok"/>
+        </w:rPr>
+        <w:t xml:space="preserve">0</w:t>
+      </w:r>
+      <w:r>
+        <w:br w:type="textWrapping"/>
+      </w:r>
+      <w:r>
+        <w:rPr>
+          <w:rStyle w:val="NormalTok"/>
+        </w:rPr>
+        <w:t xml:space="preserve">  </w:t>
+      </w:r>
+      <w:r>
+        <w:br w:type="textWrapping"/>
+      </w:r>
+      <w:r>
+        <w:rPr>
+          <w:rStyle w:val="NormalTok"/>
+        </w:rPr>
+        <w:t xml:space="preserve">  sigma1 &lt;-</w:t>
+      </w:r>
+      <w:r>
+        <w:rPr>
+          <w:rStyle w:val="StringTok"/>
+        </w:rPr>
+        <w:t xml:space="preserve"> </w:t>
+      </w:r>
+      <w:r>
+        <w:rPr>
+          <w:rStyle w:val="KeywordTok"/>
+        </w:rPr>
+        <w:t xml:space="preserve">sd</w:t>
+      </w:r>
+      <w:r>
+        <w:rPr>
+          <w:rStyle w:val="NormalTok"/>
+        </w:rPr>
+        <w:t xml:space="preserve">(Datos_rend[,</w:t>
+      </w:r>
+      <w:r>
+        <w:rPr>
+          <w:rStyle w:val="DecValTok"/>
+        </w:rPr>
+        <w:t xml:space="preserve">1</w:t>
+      </w:r>
+      <w:r>
+        <w:rPr>
+          <w:rStyle w:val="NormalTok"/>
+        </w:rPr>
+        <w:t xml:space="preserve">])</w:t>
+      </w:r>
+      <w:r>
+        <w:br w:type="textWrapping"/>
+      </w:r>
+      <w:r>
+        <w:rPr>
+          <w:rStyle w:val="NormalTok"/>
+        </w:rPr>
+        <w:t xml:space="preserve">  sigma2 &lt;-</w:t>
+      </w:r>
+      <w:r>
+        <w:rPr>
+          <w:rStyle w:val="StringTok"/>
+        </w:rPr>
+        <w:t xml:space="preserve"> </w:t>
+      </w:r>
+      <w:r>
+        <w:rPr>
+          <w:rStyle w:val="KeywordTok"/>
+        </w:rPr>
+        <w:t xml:space="preserve">sd</w:t>
+      </w:r>
+      <w:r>
+        <w:rPr>
+          <w:rStyle w:val="NormalTok"/>
+        </w:rPr>
+        <w:t xml:space="preserve">(Datos_rend[,</w:t>
+      </w:r>
+      <w:r>
+        <w:rPr>
+          <w:rStyle w:val="DecValTok"/>
+        </w:rPr>
+        <w:t xml:space="preserve">2</w:t>
+      </w:r>
+      <w:r>
+        <w:rPr>
+          <w:rStyle w:val="NormalTok"/>
+        </w:rPr>
+        <w:t xml:space="preserve">])</w:t>
+      </w:r>
+      <w:r>
+        <w:br w:type="textWrapping"/>
+      </w:r>
+      <w:r>
+        <w:rPr>
+          <w:rStyle w:val="NormalTok"/>
+        </w:rPr>
+        <w:t xml:space="preserve">  sigma3 &lt;-</w:t>
+      </w:r>
+      <w:r>
+        <w:rPr>
+          <w:rStyle w:val="StringTok"/>
+        </w:rPr>
+        <w:t xml:space="preserve"> </w:t>
+      </w:r>
+      <w:r>
+        <w:rPr>
+          <w:rStyle w:val="KeywordTok"/>
+        </w:rPr>
+        <w:t xml:space="preserve">sd</w:t>
+      </w:r>
+      <w:r>
+        <w:rPr>
+          <w:rStyle w:val="NormalTok"/>
+        </w:rPr>
+        <w:t xml:space="preserve">(Datos_rend[,</w:t>
+      </w:r>
+      <w:r>
+        <w:rPr>
+          <w:rStyle w:val="DecValTok"/>
+        </w:rPr>
+        <w:t xml:space="preserve">3</w:t>
+      </w:r>
+      <w:r>
+        <w:rPr>
+          <w:rStyle w:val="NormalTok"/>
+        </w:rPr>
+        <w:t xml:space="preserve">])</w:t>
+      </w:r>
+      <w:r>
+        <w:br w:type="textWrapping"/>
+      </w:r>
+      <w:r>
+        <w:rPr>
+          <w:rStyle w:val="NormalTok"/>
+        </w:rPr>
+        <w:t xml:space="preserve">  sigma4 &lt;-</w:t>
+      </w:r>
+      <w:r>
+        <w:rPr>
+          <w:rStyle w:val="StringTok"/>
+        </w:rPr>
+        <w:t xml:space="preserve"> </w:t>
+      </w:r>
+      <w:r>
+        <w:rPr>
+          <w:rStyle w:val="KeywordTok"/>
+        </w:rPr>
+        <w:t xml:space="preserve">sd</w:t>
+      </w:r>
+      <w:r>
+        <w:rPr>
+          <w:rStyle w:val="NormalTok"/>
+        </w:rPr>
+        <w:t xml:space="preserve">(Datos_rend[,</w:t>
+      </w:r>
+      <w:r>
+        <w:rPr>
+          <w:rStyle w:val="DecValTok"/>
+        </w:rPr>
+        <w:t xml:space="preserve">4</w:t>
+      </w:r>
+      <w:r>
+        <w:rPr>
+          <w:rStyle w:val="NormalTok"/>
+        </w:rPr>
+        <w:t xml:space="preserve">])</w:t>
+      </w:r>
+      <w:r>
+        <w:br w:type="textWrapping"/>
+      </w:r>
+      <w:r>
+        <w:rPr>
+          <w:rStyle w:val="NormalTok"/>
+        </w:rPr>
+        <w:t xml:space="preserve">  sigma5 &lt;-</w:t>
+      </w:r>
+      <w:r>
+        <w:rPr>
+          <w:rStyle w:val="StringTok"/>
+        </w:rPr>
+        <w:t xml:space="preserve"> </w:t>
+      </w:r>
+      <w:r>
+        <w:rPr>
+          <w:rStyle w:val="KeywordTok"/>
+        </w:rPr>
+        <w:t xml:space="preserve">sd</w:t>
+      </w:r>
+      <w:r>
+        <w:rPr>
+          <w:rStyle w:val="NormalTok"/>
+        </w:rPr>
+        <w:t xml:space="preserve">(Datos_rend[,</w:t>
+      </w:r>
+      <w:r>
+        <w:rPr>
+          <w:rStyle w:val="DecValTok"/>
+        </w:rPr>
+        <w:t xml:space="preserve">5</w:t>
+      </w:r>
+      <w:r>
+        <w:rPr>
+          <w:rStyle w:val="NormalTok"/>
+        </w:rPr>
+        <w:t xml:space="preserve">])</w:t>
+      </w:r>
+      <w:r>
+        <w:br w:type="textWrapping"/>
+      </w:r>
+      <w:r>
+        <w:rPr>
+          <w:rStyle w:val="NormalTok"/>
+        </w:rPr>
+        <w:t xml:space="preserve">  </w:t>
+      </w:r>
+      <w:r>
+        <w:br w:type="textWrapping"/>
+      </w:r>
+      <w:r>
+        <w:rPr>
+          <w:rStyle w:val="NormalTok"/>
+        </w:rPr>
+        <w:t xml:space="preserve">  </w:t>
+      </w:r>
+      <w:r>
+        <w:rPr>
+          <w:rStyle w:val="ControlFlowTok"/>
+        </w:rPr>
+        <w:t xml:space="preserve">for</w:t>
+      </w:r>
+      <w:r>
+        <w:rPr>
+          <w:rStyle w:val="NormalTok"/>
+        </w:rPr>
+        <w:t xml:space="preserve">(j </w:t>
+      </w:r>
+      <w:r>
+        <w:rPr>
+          <w:rStyle w:val="ControlFlowTok"/>
+        </w:rPr>
+        <w:t xml:space="preserve">in</w:t>
+      </w:r>
+      <w:r>
+        <w:rPr>
+          <w:rStyle w:val="NormalTok"/>
+        </w:rPr>
+        <w:t xml:space="preserve"> </w:t>
+      </w:r>
+      <w:r>
+        <w:rPr>
+          <w:rStyle w:val="DecValTok"/>
+        </w:rPr>
+        <w:t xml:space="preserve">1</w:t>
+      </w:r>
+      <w:r>
+        <w:rPr>
+          <w:rStyle w:val="OperatorTok"/>
+        </w:rPr>
+        <w:t xml:space="preserve">:</w:t>
+      </w:r>
+      <w:r>
+        <w:rPr>
+          <w:rStyle w:val="NormalTok"/>
+        </w:rPr>
+        <w:t xml:space="preserve">trayectorias){</w:t>
+      </w:r>
+      <w:r>
+        <w:br w:type="textWrapping"/>
+      </w:r>
+      <w:r>
+        <w:rPr>
+          <w:rStyle w:val="NormalTok"/>
+        </w:rPr>
+        <w:t xml:space="preserve">    </w:t>
+      </w:r>
+      <w:r>
+        <w:br w:type="textWrapping"/>
+      </w:r>
+      <w:r>
+        <w:rPr>
+          <w:rStyle w:val="NormalTok"/>
+        </w:rPr>
+        <w:t xml:space="preserve">    S1 &lt;-</w:t>
+      </w:r>
+      <w:r>
+        <w:rPr>
+          <w:rStyle w:val="StringTok"/>
+        </w:rPr>
+        <w:t xml:space="preserve"> </w:t>
+      </w:r>
+      <w:r>
+        <w:rPr>
+          <w:rStyle w:val="KeywordTok"/>
+        </w:rPr>
+        <w:t xml:space="preserve">as.double</w:t>
+      </w:r>
+      <w:r>
+        <w:rPr>
+          <w:rStyle w:val="NormalTok"/>
+        </w:rPr>
+        <w:t xml:space="preserve">(Datos[n,</w:t>
+      </w:r>
+      <w:r>
+        <w:rPr>
+          <w:rStyle w:val="DecValTok"/>
+        </w:rPr>
+        <w:t xml:space="preserve">1</w:t>
+      </w:r>
+      <w:r>
+        <w:rPr>
+          <w:rStyle w:val="NormalTok"/>
+        </w:rPr>
+        <w:t xml:space="preserve">])</w:t>
+      </w:r>
+      <w:r>
+        <w:br w:type="textWrapping"/>
+      </w:r>
+      <w:r>
+        <w:rPr>
+          <w:rStyle w:val="NormalTok"/>
+        </w:rPr>
+        <w:t xml:space="preserve">    S2 &lt;-</w:t>
+      </w:r>
+      <w:r>
+        <w:rPr>
+          <w:rStyle w:val="StringTok"/>
+        </w:rPr>
+        <w:t xml:space="preserve"> </w:t>
+      </w:r>
+      <w:r>
+        <w:rPr>
+          <w:rStyle w:val="KeywordTok"/>
+        </w:rPr>
+        <w:t xml:space="preserve">as.double</w:t>
+      </w:r>
+      <w:r>
+        <w:rPr>
+          <w:rStyle w:val="NormalTok"/>
+        </w:rPr>
+        <w:t xml:space="preserve">(Datos[n,</w:t>
+      </w:r>
+      <w:r>
+        <w:rPr>
+          <w:rStyle w:val="DecValTok"/>
+        </w:rPr>
+        <w:t xml:space="preserve">2</w:t>
+      </w:r>
+      <w:r>
+        <w:rPr>
+          <w:rStyle w:val="NormalTok"/>
+        </w:rPr>
+        <w:t xml:space="preserve">])</w:t>
+      </w:r>
+      <w:r>
+        <w:br w:type="textWrapping"/>
+      </w:r>
+      <w:r>
+        <w:rPr>
+          <w:rStyle w:val="NormalTok"/>
+        </w:rPr>
+        <w:t xml:space="preserve">    S3 &lt;-</w:t>
+      </w:r>
+      <w:r>
+        <w:rPr>
+          <w:rStyle w:val="StringTok"/>
+        </w:rPr>
+        <w:t xml:space="preserve"> </w:t>
+      </w:r>
+      <w:r>
+        <w:rPr>
+          <w:rStyle w:val="KeywordTok"/>
+        </w:rPr>
+        <w:t xml:space="preserve">as.double</w:t>
+      </w:r>
+      <w:r>
+        <w:rPr>
+          <w:rStyle w:val="NormalTok"/>
+        </w:rPr>
+        <w:t xml:space="preserve">(Datos[n,</w:t>
+      </w:r>
+      <w:r>
+        <w:rPr>
+          <w:rStyle w:val="DecValTok"/>
+        </w:rPr>
+        <w:t xml:space="preserve">3</w:t>
+      </w:r>
+      <w:r>
+        <w:rPr>
+          <w:rStyle w:val="NormalTok"/>
+        </w:rPr>
+        <w:t xml:space="preserve">])</w:t>
+      </w:r>
+      <w:r>
+        <w:br w:type="textWrapping"/>
+      </w:r>
+      <w:r>
+        <w:rPr>
+          <w:rStyle w:val="NormalTok"/>
+        </w:rPr>
+        <w:t xml:space="preserve">    S4 &lt;-</w:t>
+      </w:r>
+      <w:r>
+        <w:rPr>
+          <w:rStyle w:val="StringTok"/>
+        </w:rPr>
+        <w:t xml:space="preserve"> </w:t>
+      </w:r>
+      <w:r>
+        <w:rPr>
+          <w:rStyle w:val="KeywordTok"/>
+        </w:rPr>
+        <w:t xml:space="preserve">as.double</w:t>
+      </w:r>
+      <w:r>
+        <w:rPr>
+          <w:rStyle w:val="NormalTok"/>
+        </w:rPr>
+        <w:t xml:space="preserve">(Datos[n,</w:t>
+      </w:r>
+      <w:r>
+        <w:rPr>
+          <w:rStyle w:val="DecValTok"/>
+        </w:rPr>
+        <w:t xml:space="preserve">4</w:t>
+      </w:r>
+      <w:r>
+        <w:rPr>
+          <w:rStyle w:val="NormalTok"/>
+        </w:rPr>
+        <w:t xml:space="preserve">])</w:t>
+      </w:r>
+      <w:r>
+        <w:br w:type="textWrapping"/>
+      </w:r>
+      <w:r>
+        <w:rPr>
+          <w:rStyle w:val="NormalTok"/>
+        </w:rPr>
+        <w:t xml:space="preserve">    S5 &lt;-</w:t>
+      </w:r>
+      <w:r>
+        <w:rPr>
+          <w:rStyle w:val="StringTok"/>
+        </w:rPr>
+        <w:t xml:space="preserve"> </w:t>
+      </w:r>
+      <w:r>
+        <w:rPr>
+          <w:rStyle w:val="KeywordTok"/>
+        </w:rPr>
+        <w:t xml:space="preserve">as.double</w:t>
+      </w:r>
+      <w:r>
+        <w:rPr>
+          <w:rStyle w:val="NormalTok"/>
+        </w:rPr>
+        <w:t xml:space="preserve">(Datos[n,</w:t>
+      </w:r>
+      <w:r>
+        <w:rPr>
+          <w:rStyle w:val="DecValTok"/>
+        </w:rPr>
+        <w:t xml:space="preserve">5</w:t>
+      </w:r>
+      <w:r>
+        <w:rPr>
+          <w:rStyle w:val="NormalTok"/>
+        </w:rPr>
+        <w:t xml:space="preserve">])</w:t>
+      </w:r>
+      <w:r>
+        <w:br w:type="textWrapping"/>
+      </w:r>
+      <w:r>
+        <w:rPr>
+          <w:rStyle w:val="NormalTok"/>
+        </w:rPr>
+        <w:t xml:space="preserve">    </w:t>
+      </w:r>
+      <w:r>
+        <w:br w:type="textWrapping"/>
+      </w:r>
+      <w:r>
+        <w:rPr>
+          <w:rStyle w:val="NormalTok"/>
+        </w:rPr>
+        <w:t xml:space="preserve">    K &lt;-</w:t>
+      </w:r>
+      <w:r>
+        <w:rPr>
+          <w:rStyle w:val="StringTok"/>
+        </w:rPr>
+        <w:t xml:space="preserve"> </w:t>
+      </w:r>
+      <w:r>
+        <w:rPr>
+          <w:rStyle w:val="NormalTok"/>
+        </w:rPr>
+        <w:t xml:space="preserve">(S1</w:t>
+      </w:r>
+      <w:r>
+        <w:rPr>
+          <w:rStyle w:val="OperatorTok"/>
+        </w:rPr>
+        <w:t xml:space="preserve">+</w:t>
+      </w:r>
+      <w:r>
+        <w:rPr>
+          <w:rStyle w:val="NormalTok"/>
+        </w:rPr>
+        <w:t xml:space="preserve">S2</w:t>
+      </w:r>
+      <w:r>
+        <w:rPr>
+          <w:rStyle w:val="OperatorTok"/>
+        </w:rPr>
+        <w:t xml:space="preserve">+</w:t>
+      </w:r>
+      <w:r>
+        <w:rPr>
+          <w:rStyle w:val="NormalTok"/>
+        </w:rPr>
+        <w:t xml:space="preserve">S3</w:t>
+      </w:r>
+      <w:r>
+        <w:rPr>
+          <w:rStyle w:val="OperatorTok"/>
+        </w:rPr>
+        <w:t xml:space="preserve">+</w:t>
+      </w:r>
+      <w:r>
+        <w:rPr>
+          <w:rStyle w:val="NormalTok"/>
+        </w:rPr>
+        <w:t xml:space="preserve">S4</w:t>
+      </w:r>
+      <w:r>
+        <w:rPr>
+          <w:rStyle w:val="OperatorTok"/>
+        </w:rPr>
+        <w:t xml:space="preserve">+</w:t>
+      </w:r>
+      <w:r>
+        <w:rPr>
+          <w:rStyle w:val="NormalTok"/>
+        </w:rPr>
+        <w:t xml:space="preserve">S5)</w:t>
+      </w:r>
+      <w:r>
+        <w:rPr>
+          <w:rStyle w:val="OperatorTok"/>
+        </w:rPr>
+        <w:t xml:space="preserve">/</w:t>
+      </w:r>
+      <w:r>
+        <w:rPr>
+          <w:rStyle w:val="DecValTok"/>
+        </w:rPr>
+        <w:t xml:space="preserve">5</w:t>
+      </w:r>
+      <w:r>
+        <w:br w:type="textWrapping"/>
+      </w:r>
+      <w:r>
+        <w:rPr>
+          <w:rStyle w:val="NormalTok"/>
+        </w:rPr>
+        <w:t xml:space="preserve">    </w:t>
+      </w:r>
+      <w:r>
+        <w:br w:type="textWrapping"/>
+      </w:r>
+      <w:r>
+        <w:rPr>
+          <w:rStyle w:val="NormalTok"/>
+        </w:rPr>
+        <w:t xml:space="preserve">    </w:t>
+      </w:r>
+      <w:r>
+        <w:rPr>
+          <w:rStyle w:val="ControlFlowTok"/>
+        </w:rPr>
+        <w:t xml:space="preserve">for</w:t>
+      </w:r>
+      <w:r>
+        <w:rPr>
+          <w:rStyle w:val="NormalTok"/>
+        </w:rPr>
+        <w:t xml:space="preserve">(i </w:t>
+      </w:r>
+      <w:r>
+        <w:rPr>
+          <w:rStyle w:val="ControlFlowTok"/>
+        </w:rPr>
+        <w:t xml:space="preserve">in</w:t>
+      </w:r>
+      <w:r>
+        <w:rPr>
+          <w:rStyle w:val="NormalTok"/>
+        </w:rPr>
+        <w:t xml:space="preserve"> </w:t>
+      </w:r>
+      <w:r>
+        <w:rPr>
+          <w:rStyle w:val="DecValTok"/>
+        </w:rPr>
+        <w:t xml:space="preserve">1</w:t>
+      </w:r>
+      <w:r>
+        <w:rPr>
+          <w:rStyle w:val="OperatorTok"/>
+        </w:rPr>
+        <w:t xml:space="preserve">:</w:t>
+      </w:r>
+      <w:r>
+        <w:rPr>
+          <w:rStyle w:val="NormalTok"/>
+        </w:rPr>
+        <w:t xml:space="preserve">(T</w:t>
+      </w:r>
+      <w:r>
+        <w:rPr>
+          <w:rStyle w:val="OperatorTok"/>
+        </w:rPr>
+        <w:t xml:space="preserve">*</w:t>
+      </w:r>
+      <w:r>
+        <w:rPr>
+          <w:rStyle w:val="DecValTok"/>
+        </w:rPr>
+        <w:t xml:space="preserve">250</w:t>
+      </w:r>
+      <w:r>
+        <w:rPr>
+          <w:rStyle w:val="NormalTok"/>
+        </w:rPr>
+        <w:t xml:space="preserve">)){</w:t>
+      </w:r>
+      <w:r>
+        <w:br w:type="textWrapping"/>
+      </w:r>
+      <w:r>
+        <w:rPr>
+          <w:rStyle w:val="NormalTok"/>
+        </w:rPr>
+        <w:t xml:space="preserve">      Z0 &lt;-</w:t>
+      </w:r>
+      <w:r>
+        <w:rPr>
+          <w:rStyle w:val="StringTok"/>
+        </w:rPr>
+        <w:t xml:space="preserve"> </w:t>
+      </w:r>
+      <w:r>
+        <w:rPr>
+          <w:rStyle w:val="KeywordTok"/>
+        </w:rPr>
+        <w:t xml:space="preserve">rnorm</w:t>
+      </w:r>
+      <w:r>
+        <w:rPr>
+          <w:rStyle w:val="NormalTok"/>
+        </w:rPr>
+        <w:t xml:space="preserve">(</w:t>
+      </w:r>
+      <w:r>
+        <w:rPr>
+          <w:rStyle w:val="DecValTok"/>
+        </w:rPr>
+        <w:t xml:space="preserve">1</w:t>
+      </w:r>
+      <w:r>
+        <w:rPr>
+          <w:rStyle w:val="NormalTok"/>
+        </w:rPr>
+        <w:t xml:space="preserve">,</w:t>
+      </w:r>
+      <w:r>
+        <w:rPr>
+          <w:rStyle w:val="DecValTok"/>
+        </w:rPr>
+        <w:t xml:space="preserve">0</w:t>
+      </w:r>
+      <w:r>
+        <w:rPr>
+          <w:rStyle w:val="NormalTok"/>
+        </w:rPr>
+        <w:t xml:space="preserve">,</w:t>
+      </w:r>
+      <w:r>
+        <w:rPr>
+          <w:rStyle w:val="DecValTok"/>
+        </w:rPr>
+        <w:t xml:space="preserve">1</w:t>
+      </w:r>
+      <w:r>
+        <w:rPr>
+          <w:rStyle w:val="NormalTok"/>
+        </w:rPr>
+        <w:t xml:space="preserve">)</w:t>
+      </w:r>
+      <w:r>
+        <w:br w:type="textWrapping"/>
+      </w:r>
+      <w:r>
+        <w:rPr>
+          <w:rStyle w:val="NormalTok"/>
+        </w:rPr>
+        <w:t xml:space="preserve">      dW &lt;-</w:t>
+      </w:r>
+      <w:r>
+        <w:rPr>
+          <w:rStyle w:val="StringTok"/>
+        </w:rPr>
+        <w:t xml:space="preserve"> </w:t>
+      </w:r>
+      <w:r>
+        <w:rPr>
+          <w:rStyle w:val="NormalTok"/>
+        </w:rPr>
+        <w:t xml:space="preserve">Z0</w:t>
+      </w:r>
+      <w:r>
+        <w:rPr>
+          <w:rStyle w:val="OperatorTok"/>
+        </w:rPr>
+        <w:t xml:space="preserve">*</w:t>
+      </w:r>
+      <w:r>
+        <w:rPr>
+          <w:rStyle w:val="NormalTok"/>
+        </w:rPr>
+        <w:t xml:space="preserve">(dt</w:t>
+      </w:r>
+      <w:r>
+        <w:rPr>
+          <w:rStyle w:val="OperatorTok"/>
+        </w:rPr>
+        <w:t xml:space="preserve">^</w:t>
+      </w:r>
+      <w:r>
+        <w:rPr>
+          <w:rStyle w:val="FloatTok"/>
+        </w:rPr>
+        <w:t xml:space="preserve">0.5</w:t>
+      </w:r>
+      <w:r>
+        <w:rPr>
+          <w:rStyle w:val="NormalTok"/>
+        </w:rPr>
+        <w:t xml:space="preserve">)</w:t>
+      </w:r>
+      <w:r>
+        <w:br w:type="textWrapping"/>
+      </w:r>
+      <w:r>
+        <w:rPr>
+          <w:rStyle w:val="NormalTok"/>
+        </w:rPr>
+        <w:t xml:space="preserve">      dS &lt;-</w:t>
+      </w:r>
+      <w:r>
+        <w:rPr>
+          <w:rStyle w:val="StringTok"/>
+        </w:rPr>
+        <w:t xml:space="preserve"> </w:t>
+      </w:r>
+      <w:r>
+        <w:rPr>
+          <w:rStyle w:val="NormalTok"/>
+        </w:rPr>
+        <w:t xml:space="preserve">(r</w:t>
+      </w:r>
+      <w:r>
+        <w:rPr>
+          <w:rStyle w:val="OperatorTok"/>
+        </w:rPr>
+        <w:t xml:space="preserve">*</w:t>
+      </w:r>
+      <w:r>
+        <w:rPr>
+          <w:rStyle w:val="NormalTok"/>
+        </w:rPr>
+        <w:t xml:space="preserve">dt </w:t>
+      </w:r>
+      <w:r>
+        <w:rPr>
+          <w:rStyle w:val="OperatorTok"/>
+        </w:rPr>
+        <w:t xml:space="preserve">+</w:t>
+      </w:r>
+      <w:r>
+        <w:rPr>
+          <w:rStyle w:val="StringTok"/>
+        </w:rPr>
+        <w:t xml:space="preserve"> </w:t>
+      </w:r>
+      <w:r>
+        <w:rPr>
+          <w:rStyle w:val="NormalTok"/>
+        </w:rPr>
+        <w:t xml:space="preserve">sigma</w:t>
+      </w:r>
+      <w:r>
+        <w:rPr>
+          <w:rStyle w:val="OperatorTok"/>
+        </w:rPr>
+        <w:t xml:space="preserve">*</w:t>
+      </w:r>
+      <w:r>
+        <w:rPr>
+          <w:rStyle w:val="NormalTok"/>
+        </w:rPr>
+        <w:t xml:space="preserve">dW)</w:t>
+      </w:r>
+      <w:r>
+        <w:rPr>
+          <w:rStyle w:val="OperatorTok"/>
+        </w:rPr>
+        <w:t xml:space="preserve">*</w:t>
+      </w:r>
+      <w:r>
+        <w:rPr>
+          <w:rStyle w:val="NormalTok"/>
+        </w:rPr>
+        <w:t xml:space="preserve">S1</w:t>
+      </w:r>
+      <w:r>
+        <w:br w:type="textWrapping"/>
+      </w:r>
+      <w:r>
+        <w:rPr>
+          <w:rStyle w:val="NormalTok"/>
+        </w:rPr>
+        <w:t xml:space="preserve">      S1 &lt;-</w:t>
+      </w:r>
+      <w:r>
+        <w:rPr>
+          <w:rStyle w:val="StringTok"/>
+        </w:rPr>
+        <w:t xml:space="preserve"> </w:t>
+      </w:r>
+      <w:r>
+        <w:rPr>
+          <w:rStyle w:val="NormalTok"/>
+        </w:rPr>
+        <w:t xml:space="preserve">S1 </w:t>
+      </w:r>
+      <w:r>
+        <w:rPr>
+          <w:rStyle w:val="OperatorTok"/>
+        </w:rPr>
+        <w:t xml:space="preserve">+</w:t>
+      </w:r>
+      <w:r>
+        <w:rPr>
+          <w:rStyle w:val="StringTok"/>
+        </w:rPr>
+        <w:t xml:space="preserve"> </w:t>
+      </w:r>
+      <w:r>
+        <w:rPr>
+          <w:rStyle w:val="NormalTok"/>
+        </w:rPr>
+        <w:t xml:space="preserve">dS</w:t>
+      </w:r>
+      <w:r>
+        <w:br w:type="textWrapping"/>
+      </w:r>
+      <w:r>
+        <w:rPr>
+          <w:rStyle w:val="NormalTok"/>
+        </w:rPr>
+        <w:t xml:space="preserve">      </w:t>
+      </w:r>
+      <w:r>
+        <w:br w:type="textWrapping"/>
+      </w:r>
+      <w:r>
+        <w:rPr>
+          <w:rStyle w:val="NormalTok"/>
+        </w:rPr>
+        <w:t xml:space="preserve">      Z0 &lt;-</w:t>
+      </w:r>
+      <w:r>
+        <w:rPr>
+          <w:rStyle w:val="StringTok"/>
+        </w:rPr>
+        <w:t xml:space="preserve"> </w:t>
+      </w:r>
+      <w:r>
+        <w:rPr>
+          <w:rStyle w:val="KeywordTok"/>
+        </w:rPr>
+        <w:t xml:space="preserve">rnorm</w:t>
+      </w:r>
+      <w:r>
+        <w:rPr>
+          <w:rStyle w:val="NormalTok"/>
+        </w:rPr>
+        <w:t xml:space="preserve">(</w:t>
+      </w:r>
+      <w:r>
+        <w:rPr>
+          <w:rStyle w:val="DecValTok"/>
+        </w:rPr>
+        <w:t xml:space="preserve">1</w:t>
+      </w:r>
+      <w:r>
+        <w:rPr>
+          <w:rStyle w:val="NormalTok"/>
+        </w:rPr>
+        <w:t xml:space="preserve">,</w:t>
+      </w:r>
+      <w:r>
+        <w:rPr>
+          <w:rStyle w:val="DecValTok"/>
+        </w:rPr>
+        <w:t xml:space="preserve">0</w:t>
+      </w:r>
+      <w:r>
+        <w:rPr>
+          <w:rStyle w:val="NormalTok"/>
+        </w:rPr>
+        <w:t xml:space="preserve">,</w:t>
+      </w:r>
+      <w:r>
+        <w:rPr>
+          <w:rStyle w:val="DecValTok"/>
+        </w:rPr>
+        <w:t xml:space="preserve">1</w:t>
+      </w:r>
+      <w:r>
+        <w:rPr>
+          <w:rStyle w:val="NormalTok"/>
+        </w:rPr>
+        <w:t xml:space="preserve">)</w:t>
+      </w:r>
+      <w:r>
+        <w:br w:type="textWrapping"/>
+      </w:r>
+      <w:r>
+        <w:rPr>
+          <w:rStyle w:val="NormalTok"/>
+        </w:rPr>
+        <w:t xml:space="preserve">      dW &lt;-</w:t>
+      </w:r>
+      <w:r>
+        <w:rPr>
+          <w:rStyle w:val="StringTok"/>
+        </w:rPr>
+        <w:t xml:space="preserve"> </w:t>
+      </w:r>
+      <w:r>
+        <w:rPr>
+          <w:rStyle w:val="NormalTok"/>
+        </w:rPr>
+        <w:t xml:space="preserve">Z0</w:t>
+      </w:r>
+      <w:r>
+        <w:rPr>
+          <w:rStyle w:val="OperatorTok"/>
+        </w:rPr>
+        <w:t xml:space="preserve">*</w:t>
+      </w:r>
+      <w:r>
+        <w:rPr>
+          <w:rStyle w:val="NormalTok"/>
+        </w:rPr>
+        <w:t xml:space="preserve">(dt</w:t>
+      </w:r>
+      <w:r>
+        <w:rPr>
+          <w:rStyle w:val="OperatorTok"/>
+        </w:rPr>
+        <w:t xml:space="preserve">^</w:t>
+      </w:r>
+      <w:r>
+        <w:rPr>
+          <w:rStyle w:val="FloatTok"/>
+        </w:rPr>
+        <w:t xml:space="preserve">0.5</w:t>
+      </w:r>
+      <w:r>
+        <w:rPr>
+          <w:rStyle w:val="NormalTok"/>
+        </w:rPr>
+        <w:t xml:space="preserve">)</w:t>
+      </w:r>
+      <w:r>
+        <w:br w:type="textWrapping"/>
+      </w:r>
+      <w:r>
+        <w:rPr>
+          <w:rStyle w:val="NormalTok"/>
+        </w:rPr>
+        <w:t xml:space="preserve">      dS &lt;-</w:t>
+      </w:r>
+      <w:r>
+        <w:rPr>
+          <w:rStyle w:val="StringTok"/>
+        </w:rPr>
+        <w:t xml:space="preserve"> </w:t>
+      </w:r>
+      <w:r>
+        <w:rPr>
+          <w:rStyle w:val="NormalTok"/>
+        </w:rPr>
+        <w:t xml:space="preserve">(r</w:t>
+      </w:r>
+      <w:r>
+        <w:rPr>
+          <w:rStyle w:val="OperatorTok"/>
+        </w:rPr>
+        <w:t xml:space="preserve">*</w:t>
+      </w:r>
+      <w:r>
+        <w:rPr>
+          <w:rStyle w:val="NormalTok"/>
+        </w:rPr>
+        <w:t xml:space="preserve">dt </w:t>
+      </w:r>
+      <w:r>
+        <w:rPr>
+          <w:rStyle w:val="OperatorTok"/>
+        </w:rPr>
+        <w:t xml:space="preserve">+</w:t>
+      </w:r>
+      <w:r>
+        <w:rPr>
+          <w:rStyle w:val="StringTok"/>
+        </w:rPr>
+        <w:t xml:space="preserve"> </w:t>
+      </w:r>
+      <w:r>
+        <w:rPr>
+          <w:rStyle w:val="NormalTok"/>
+        </w:rPr>
+        <w:t xml:space="preserve">sigma</w:t>
+      </w:r>
+      <w:r>
+        <w:rPr>
+          <w:rStyle w:val="OperatorTok"/>
+        </w:rPr>
+        <w:t xml:space="preserve">*</w:t>
+      </w:r>
+      <w:r>
+        <w:rPr>
+          <w:rStyle w:val="NormalTok"/>
+        </w:rPr>
+        <w:t xml:space="preserve">dW)</w:t>
+      </w:r>
+      <w:r>
+        <w:rPr>
+          <w:rStyle w:val="OperatorTok"/>
+        </w:rPr>
+        <w:t xml:space="preserve">*</w:t>
+      </w:r>
+      <w:r>
+        <w:rPr>
+          <w:rStyle w:val="NormalTok"/>
+        </w:rPr>
+        <w:t xml:space="preserve">S2</w:t>
+      </w:r>
+      <w:r>
+        <w:br w:type="textWrapping"/>
+      </w:r>
+      <w:r>
+        <w:rPr>
+          <w:rStyle w:val="NormalTok"/>
+        </w:rPr>
+        <w:t xml:space="preserve">      S2 &lt;-</w:t>
+      </w:r>
+      <w:r>
+        <w:rPr>
+          <w:rStyle w:val="StringTok"/>
+        </w:rPr>
+        <w:t xml:space="preserve"> </w:t>
+      </w:r>
+      <w:r>
+        <w:rPr>
+          <w:rStyle w:val="NormalTok"/>
+        </w:rPr>
+        <w:t xml:space="preserve">S2 </w:t>
+      </w:r>
+      <w:r>
+        <w:rPr>
+          <w:rStyle w:val="OperatorTok"/>
+        </w:rPr>
+        <w:t xml:space="preserve">+</w:t>
+      </w:r>
+      <w:r>
+        <w:rPr>
+          <w:rStyle w:val="StringTok"/>
+        </w:rPr>
+        <w:t xml:space="preserve"> </w:t>
+      </w:r>
+      <w:r>
+        <w:rPr>
+          <w:rStyle w:val="NormalTok"/>
+        </w:rPr>
+        <w:t xml:space="preserve">dS</w:t>
+      </w:r>
+      <w:r>
+        <w:br w:type="textWrapping"/>
+      </w:r>
+      <w:r>
+        <w:rPr>
+          <w:rStyle w:val="NormalTok"/>
+        </w:rPr>
+        <w:t xml:space="preserve">      </w:t>
+      </w:r>
+      <w:r>
+        <w:br w:type="textWrapping"/>
+      </w:r>
+      <w:r>
+        <w:rPr>
+          <w:rStyle w:val="NormalTok"/>
+        </w:rPr>
+        <w:t xml:space="preserve">      Z0 &lt;-</w:t>
+      </w:r>
+      <w:r>
+        <w:rPr>
+          <w:rStyle w:val="StringTok"/>
+        </w:rPr>
+        <w:t xml:space="preserve"> </w:t>
+      </w:r>
+      <w:r>
+        <w:rPr>
+          <w:rStyle w:val="KeywordTok"/>
+        </w:rPr>
+        <w:t xml:space="preserve">rnorm</w:t>
+      </w:r>
+      <w:r>
+        <w:rPr>
+          <w:rStyle w:val="NormalTok"/>
+        </w:rPr>
+        <w:t xml:space="preserve">(</w:t>
+      </w:r>
+      <w:r>
+        <w:rPr>
+          <w:rStyle w:val="DecValTok"/>
+        </w:rPr>
+        <w:t xml:space="preserve">1</w:t>
+      </w:r>
+      <w:r>
+        <w:rPr>
+          <w:rStyle w:val="NormalTok"/>
+        </w:rPr>
+        <w:t xml:space="preserve">,</w:t>
+      </w:r>
+      <w:r>
+        <w:rPr>
+          <w:rStyle w:val="DecValTok"/>
+        </w:rPr>
+        <w:t xml:space="preserve">0</w:t>
+      </w:r>
+      <w:r>
+        <w:rPr>
+          <w:rStyle w:val="NormalTok"/>
+        </w:rPr>
+        <w:t xml:space="preserve">,</w:t>
+      </w:r>
+      <w:r>
+        <w:rPr>
+          <w:rStyle w:val="DecValTok"/>
+        </w:rPr>
+        <w:t xml:space="preserve">1</w:t>
+      </w:r>
+      <w:r>
+        <w:rPr>
+          <w:rStyle w:val="NormalTok"/>
+        </w:rPr>
+        <w:t xml:space="preserve">)</w:t>
+      </w:r>
+      <w:r>
+        <w:br w:type="textWrapping"/>
+      </w:r>
+      <w:r>
+        <w:rPr>
+          <w:rStyle w:val="NormalTok"/>
+        </w:rPr>
+        <w:t xml:space="preserve">      dW &lt;-</w:t>
+      </w:r>
+      <w:r>
+        <w:rPr>
+          <w:rStyle w:val="StringTok"/>
+        </w:rPr>
+        <w:t xml:space="preserve"> </w:t>
+      </w:r>
+      <w:r>
+        <w:rPr>
+          <w:rStyle w:val="NormalTok"/>
+        </w:rPr>
+        <w:t xml:space="preserve">Z0</w:t>
+      </w:r>
+      <w:r>
+        <w:rPr>
+          <w:rStyle w:val="OperatorTok"/>
+        </w:rPr>
+        <w:t xml:space="preserve">*</w:t>
+      </w:r>
+      <w:r>
+        <w:rPr>
+          <w:rStyle w:val="NormalTok"/>
+        </w:rPr>
+        <w:t xml:space="preserve">(dt</w:t>
+      </w:r>
+      <w:r>
+        <w:rPr>
+          <w:rStyle w:val="OperatorTok"/>
+        </w:rPr>
+        <w:t xml:space="preserve">^</w:t>
+      </w:r>
+      <w:r>
+        <w:rPr>
+          <w:rStyle w:val="FloatTok"/>
+        </w:rPr>
+        <w:t xml:space="preserve">0.5</w:t>
+      </w:r>
+      <w:r>
+        <w:rPr>
+          <w:rStyle w:val="NormalTok"/>
+        </w:rPr>
+        <w:t xml:space="preserve">)</w:t>
+      </w:r>
+      <w:r>
+        <w:br w:type="textWrapping"/>
+      </w:r>
+      <w:r>
+        <w:rPr>
+          <w:rStyle w:val="NormalTok"/>
+        </w:rPr>
+        <w:t xml:space="preserve">      dS &lt;-</w:t>
+      </w:r>
+      <w:r>
+        <w:rPr>
+          <w:rStyle w:val="StringTok"/>
+        </w:rPr>
+        <w:t xml:space="preserve"> </w:t>
+      </w:r>
+      <w:r>
+        <w:rPr>
+          <w:rStyle w:val="NormalTok"/>
+        </w:rPr>
+        <w:t xml:space="preserve">(r</w:t>
+      </w:r>
+      <w:r>
+        <w:rPr>
+          <w:rStyle w:val="OperatorTok"/>
+        </w:rPr>
+        <w:t xml:space="preserve">*</w:t>
+      </w:r>
+      <w:r>
+        <w:rPr>
+          <w:rStyle w:val="NormalTok"/>
+        </w:rPr>
+        <w:t xml:space="preserve">dt </w:t>
+      </w:r>
+      <w:r>
+        <w:rPr>
+          <w:rStyle w:val="OperatorTok"/>
+        </w:rPr>
+        <w:t xml:space="preserve">+</w:t>
+      </w:r>
+      <w:r>
+        <w:rPr>
+          <w:rStyle w:val="StringTok"/>
+        </w:rPr>
+        <w:t xml:space="preserve"> </w:t>
+      </w:r>
+      <w:r>
+        <w:rPr>
+          <w:rStyle w:val="NormalTok"/>
+        </w:rPr>
+        <w:t xml:space="preserve">sigma</w:t>
+      </w:r>
+      <w:r>
+        <w:rPr>
+          <w:rStyle w:val="OperatorTok"/>
+        </w:rPr>
+        <w:t xml:space="preserve">*</w:t>
+      </w:r>
+      <w:r>
+        <w:rPr>
+          <w:rStyle w:val="NormalTok"/>
+        </w:rPr>
+        <w:t xml:space="preserve">dW)</w:t>
+      </w:r>
+      <w:r>
+        <w:rPr>
+          <w:rStyle w:val="OperatorTok"/>
+        </w:rPr>
+        <w:t xml:space="preserve">*</w:t>
+      </w:r>
+      <w:r>
+        <w:rPr>
+          <w:rStyle w:val="NormalTok"/>
+        </w:rPr>
+        <w:t xml:space="preserve">S3</w:t>
+      </w:r>
+      <w:r>
+        <w:br w:type="textWrapping"/>
+      </w:r>
+      <w:r>
+        <w:rPr>
+          <w:rStyle w:val="NormalTok"/>
+        </w:rPr>
+        <w:t xml:space="preserve">      S3 &lt;-</w:t>
+      </w:r>
+      <w:r>
+        <w:rPr>
+          <w:rStyle w:val="StringTok"/>
+        </w:rPr>
+        <w:t xml:space="preserve"> </w:t>
+      </w:r>
+      <w:r>
+        <w:rPr>
+          <w:rStyle w:val="NormalTok"/>
+        </w:rPr>
+        <w:t xml:space="preserve">S3 </w:t>
+      </w:r>
+      <w:r>
+        <w:rPr>
+          <w:rStyle w:val="OperatorTok"/>
+        </w:rPr>
+        <w:t xml:space="preserve">+</w:t>
+      </w:r>
+      <w:r>
+        <w:rPr>
+          <w:rStyle w:val="StringTok"/>
+        </w:rPr>
+        <w:t xml:space="preserve"> </w:t>
+      </w:r>
+      <w:r>
+        <w:rPr>
+          <w:rStyle w:val="NormalTok"/>
+        </w:rPr>
+        <w:t xml:space="preserve">dS</w:t>
+      </w:r>
+      <w:r>
+        <w:br w:type="textWrapping"/>
+      </w:r>
+      <w:r>
+        <w:rPr>
+          <w:rStyle w:val="NormalTok"/>
+        </w:rPr>
+        <w:t xml:space="preserve">      </w:t>
+      </w:r>
+      <w:r>
+        <w:br w:type="textWrapping"/>
+      </w:r>
+      <w:r>
+        <w:rPr>
+          <w:rStyle w:val="NormalTok"/>
+        </w:rPr>
+        <w:t xml:space="preserve">      Z0 &lt;-</w:t>
+      </w:r>
+      <w:r>
+        <w:rPr>
+          <w:rStyle w:val="StringTok"/>
+        </w:rPr>
+        <w:t xml:space="preserve"> </w:t>
+      </w:r>
+      <w:r>
+        <w:rPr>
+          <w:rStyle w:val="KeywordTok"/>
+        </w:rPr>
+        <w:t xml:space="preserve">rnorm</w:t>
+      </w:r>
+      <w:r>
+        <w:rPr>
+          <w:rStyle w:val="NormalTok"/>
+        </w:rPr>
+        <w:t xml:space="preserve">(</w:t>
+      </w:r>
+      <w:r>
+        <w:rPr>
+          <w:rStyle w:val="DecValTok"/>
+        </w:rPr>
+        <w:t xml:space="preserve">1</w:t>
+      </w:r>
+      <w:r>
+        <w:rPr>
+          <w:rStyle w:val="NormalTok"/>
+        </w:rPr>
+        <w:t xml:space="preserve">,</w:t>
+      </w:r>
+      <w:r>
+        <w:rPr>
+          <w:rStyle w:val="DecValTok"/>
+        </w:rPr>
+        <w:t xml:space="preserve">0</w:t>
+      </w:r>
+      <w:r>
+        <w:rPr>
+          <w:rStyle w:val="NormalTok"/>
+        </w:rPr>
+        <w:t xml:space="preserve">,</w:t>
+      </w:r>
+      <w:r>
+        <w:rPr>
+          <w:rStyle w:val="DecValTok"/>
+        </w:rPr>
+        <w:t xml:space="preserve">1</w:t>
+      </w:r>
+      <w:r>
+        <w:rPr>
+          <w:rStyle w:val="NormalTok"/>
+        </w:rPr>
+        <w:t xml:space="preserve">)</w:t>
+      </w:r>
+      <w:r>
+        <w:br w:type="textWrapping"/>
+      </w:r>
+      <w:r>
+        <w:rPr>
+          <w:rStyle w:val="NormalTok"/>
+        </w:rPr>
+        <w:t xml:space="preserve">      dW &lt;-</w:t>
+      </w:r>
+      <w:r>
+        <w:rPr>
+          <w:rStyle w:val="StringTok"/>
+        </w:rPr>
+        <w:t xml:space="preserve"> </w:t>
+      </w:r>
+      <w:r>
+        <w:rPr>
+          <w:rStyle w:val="NormalTok"/>
+        </w:rPr>
+        <w:t xml:space="preserve">Z0</w:t>
+      </w:r>
+      <w:r>
+        <w:rPr>
+          <w:rStyle w:val="OperatorTok"/>
+        </w:rPr>
+        <w:t xml:space="preserve">*</w:t>
+      </w:r>
+      <w:r>
+        <w:rPr>
+          <w:rStyle w:val="NormalTok"/>
+        </w:rPr>
+        <w:t xml:space="preserve">(dt</w:t>
+      </w:r>
+      <w:r>
+        <w:rPr>
+          <w:rStyle w:val="OperatorTok"/>
+        </w:rPr>
+        <w:t xml:space="preserve">^</w:t>
+      </w:r>
+      <w:r>
+        <w:rPr>
+          <w:rStyle w:val="FloatTok"/>
+        </w:rPr>
+        <w:t xml:space="preserve">0.5</w:t>
+      </w:r>
+      <w:r>
+        <w:rPr>
+          <w:rStyle w:val="NormalTok"/>
+        </w:rPr>
+        <w:t xml:space="preserve">)</w:t>
+      </w:r>
+      <w:r>
+        <w:br w:type="textWrapping"/>
+      </w:r>
+      <w:r>
+        <w:rPr>
+          <w:rStyle w:val="NormalTok"/>
+        </w:rPr>
+        <w:t xml:space="preserve">      dS &lt;-</w:t>
+      </w:r>
+      <w:r>
+        <w:rPr>
+          <w:rStyle w:val="StringTok"/>
+        </w:rPr>
+        <w:t xml:space="preserve"> </w:t>
+      </w:r>
+      <w:r>
+        <w:rPr>
+          <w:rStyle w:val="NormalTok"/>
+        </w:rPr>
+        <w:t xml:space="preserve">(r</w:t>
+      </w:r>
+      <w:r>
+        <w:rPr>
+          <w:rStyle w:val="OperatorTok"/>
+        </w:rPr>
+        <w:t xml:space="preserve">*</w:t>
+      </w:r>
+      <w:r>
+        <w:rPr>
+          <w:rStyle w:val="NormalTok"/>
+        </w:rPr>
+        <w:t xml:space="preserve">dt </w:t>
+      </w:r>
+      <w:r>
+        <w:rPr>
+          <w:rStyle w:val="OperatorTok"/>
+        </w:rPr>
+        <w:t xml:space="preserve">+</w:t>
+      </w:r>
+      <w:r>
+        <w:rPr>
+          <w:rStyle w:val="StringTok"/>
+        </w:rPr>
+        <w:t xml:space="preserve"> </w:t>
+      </w:r>
+      <w:r>
+        <w:rPr>
+          <w:rStyle w:val="NormalTok"/>
+        </w:rPr>
+        <w:t xml:space="preserve">sigma</w:t>
+      </w:r>
+      <w:r>
+        <w:rPr>
+          <w:rStyle w:val="OperatorTok"/>
+        </w:rPr>
+        <w:t xml:space="preserve">*</w:t>
+      </w:r>
+      <w:r>
+        <w:rPr>
+          <w:rStyle w:val="NormalTok"/>
+        </w:rPr>
+        <w:t xml:space="preserve">dW)</w:t>
+      </w:r>
+      <w:r>
+        <w:rPr>
+          <w:rStyle w:val="OperatorTok"/>
+        </w:rPr>
+        <w:t xml:space="preserve">*</w:t>
+      </w:r>
+      <w:r>
+        <w:rPr>
+          <w:rStyle w:val="NormalTok"/>
+        </w:rPr>
+        <w:t xml:space="preserve">S4</w:t>
+      </w:r>
+      <w:r>
+        <w:br w:type="textWrapping"/>
+      </w:r>
+      <w:r>
+        <w:rPr>
+          <w:rStyle w:val="NormalTok"/>
+        </w:rPr>
+        <w:t xml:space="preserve">      S4 &lt;-</w:t>
+      </w:r>
+      <w:r>
+        <w:rPr>
+          <w:rStyle w:val="StringTok"/>
+        </w:rPr>
+        <w:t xml:space="preserve"> </w:t>
+      </w:r>
+      <w:r>
+        <w:rPr>
+          <w:rStyle w:val="NormalTok"/>
+        </w:rPr>
+        <w:t xml:space="preserve">S4 </w:t>
+      </w:r>
+      <w:r>
+        <w:rPr>
+          <w:rStyle w:val="OperatorTok"/>
+        </w:rPr>
+        <w:t xml:space="preserve">+</w:t>
+      </w:r>
+      <w:r>
+        <w:rPr>
+          <w:rStyle w:val="StringTok"/>
+        </w:rPr>
+        <w:t xml:space="preserve"> </w:t>
+      </w:r>
+      <w:r>
+        <w:rPr>
+          <w:rStyle w:val="NormalTok"/>
+        </w:rPr>
+        <w:t xml:space="preserve">dS</w:t>
+      </w:r>
+      <w:r>
+        <w:br w:type="textWrapping"/>
+      </w:r>
+      <w:r>
+        <w:rPr>
+          <w:rStyle w:val="NormalTok"/>
+        </w:rPr>
+        <w:t xml:space="preserve">      </w:t>
+      </w:r>
+      <w:r>
+        <w:br w:type="textWrapping"/>
+      </w:r>
+      <w:r>
+        <w:rPr>
+          <w:rStyle w:val="NormalTok"/>
+        </w:rPr>
+        <w:t xml:space="preserve">      Z0 &lt;-</w:t>
+      </w:r>
+      <w:r>
+        <w:rPr>
+          <w:rStyle w:val="StringTok"/>
+        </w:rPr>
+        <w:t xml:space="preserve"> </w:t>
+      </w:r>
+      <w:r>
+        <w:rPr>
+          <w:rStyle w:val="KeywordTok"/>
+        </w:rPr>
+        <w:t xml:space="preserve">rnorm</w:t>
+      </w:r>
+      <w:r>
+        <w:rPr>
+          <w:rStyle w:val="NormalTok"/>
+        </w:rPr>
+        <w:t xml:space="preserve">(</w:t>
+      </w:r>
+      <w:r>
+        <w:rPr>
+          <w:rStyle w:val="DecValTok"/>
+        </w:rPr>
+        <w:t xml:space="preserve">1</w:t>
+      </w:r>
+      <w:r>
+        <w:rPr>
+          <w:rStyle w:val="NormalTok"/>
+        </w:rPr>
+        <w:t xml:space="preserve">,</w:t>
+      </w:r>
+      <w:r>
+        <w:rPr>
+          <w:rStyle w:val="DecValTok"/>
+        </w:rPr>
+        <w:t xml:space="preserve">0</w:t>
+      </w:r>
+      <w:r>
+        <w:rPr>
+          <w:rStyle w:val="NormalTok"/>
+        </w:rPr>
+        <w:t xml:space="preserve">,</w:t>
+      </w:r>
+      <w:r>
+        <w:rPr>
+          <w:rStyle w:val="DecValTok"/>
+        </w:rPr>
+        <w:t xml:space="preserve">1</w:t>
+      </w:r>
+      <w:r>
+        <w:rPr>
+          <w:rStyle w:val="NormalTok"/>
+        </w:rPr>
+        <w:t xml:space="preserve">)</w:t>
+      </w:r>
+      <w:r>
+        <w:br w:type="textWrapping"/>
+      </w:r>
+      <w:r>
+        <w:rPr>
+          <w:rStyle w:val="NormalTok"/>
+        </w:rPr>
+        <w:t xml:space="preserve">      dW &lt;-</w:t>
+      </w:r>
+      <w:r>
+        <w:rPr>
+          <w:rStyle w:val="StringTok"/>
+        </w:rPr>
+        <w:t xml:space="preserve"> </w:t>
+      </w:r>
+      <w:r>
+        <w:rPr>
+          <w:rStyle w:val="NormalTok"/>
+        </w:rPr>
+        <w:t xml:space="preserve">Z0</w:t>
+      </w:r>
+      <w:r>
+        <w:rPr>
+          <w:rStyle w:val="OperatorTok"/>
+        </w:rPr>
+        <w:t xml:space="preserve">*</w:t>
+      </w:r>
+      <w:r>
+        <w:rPr>
+          <w:rStyle w:val="NormalTok"/>
+        </w:rPr>
+        <w:t xml:space="preserve">(dt</w:t>
+      </w:r>
+      <w:r>
+        <w:rPr>
+          <w:rStyle w:val="OperatorTok"/>
+        </w:rPr>
+        <w:t xml:space="preserve">^</w:t>
+      </w:r>
+      <w:r>
+        <w:rPr>
+          <w:rStyle w:val="FloatTok"/>
+        </w:rPr>
+        <w:t xml:space="preserve">0.5</w:t>
+      </w:r>
+      <w:r>
+        <w:rPr>
+          <w:rStyle w:val="NormalTok"/>
+        </w:rPr>
+        <w:t xml:space="preserve">)</w:t>
+      </w:r>
+      <w:r>
+        <w:br w:type="textWrapping"/>
+      </w:r>
+      <w:r>
+        <w:rPr>
+          <w:rStyle w:val="NormalTok"/>
+        </w:rPr>
+        <w:t xml:space="preserve">      dS &lt;-</w:t>
+      </w:r>
+      <w:r>
+        <w:rPr>
+          <w:rStyle w:val="StringTok"/>
+        </w:rPr>
+        <w:t xml:space="preserve"> </w:t>
+      </w:r>
+      <w:r>
+        <w:rPr>
+          <w:rStyle w:val="NormalTok"/>
+        </w:rPr>
+        <w:t xml:space="preserve">(r</w:t>
+      </w:r>
+      <w:r>
+        <w:rPr>
+          <w:rStyle w:val="OperatorTok"/>
+        </w:rPr>
+        <w:t xml:space="preserve">*</w:t>
+      </w:r>
+      <w:r>
+        <w:rPr>
+          <w:rStyle w:val="NormalTok"/>
+        </w:rPr>
+        <w:t xml:space="preserve">dt </w:t>
+      </w:r>
+      <w:r>
+        <w:rPr>
+          <w:rStyle w:val="OperatorTok"/>
+        </w:rPr>
+        <w:t xml:space="preserve">+</w:t>
+      </w:r>
+      <w:r>
+        <w:rPr>
+          <w:rStyle w:val="StringTok"/>
+        </w:rPr>
+        <w:t xml:space="preserve"> </w:t>
+      </w:r>
+      <w:r>
+        <w:rPr>
+          <w:rStyle w:val="NormalTok"/>
+        </w:rPr>
+        <w:t xml:space="preserve">sigma</w:t>
+      </w:r>
+      <w:r>
+        <w:rPr>
+          <w:rStyle w:val="OperatorTok"/>
+        </w:rPr>
+        <w:t xml:space="preserve">*</w:t>
+      </w:r>
+      <w:r>
+        <w:rPr>
+          <w:rStyle w:val="NormalTok"/>
+        </w:rPr>
+        <w:t xml:space="preserve">dW)</w:t>
+      </w:r>
+      <w:r>
+        <w:rPr>
+          <w:rStyle w:val="OperatorTok"/>
+        </w:rPr>
+        <w:t xml:space="preserve">*</w:t>
+      </w:r>
+      <w:r>
+        <w:rPr>
+          <w:rStyle w:val="NormalTok"/>
+        </w:rPr>
+        <w:t xml:space="preserve">S5</w:t>
+      </w:r>
+      <w:r>
+        <w:br w:type="textWrapping"/>
+      </w:r>
+      <w:r>
+        <w:rPr>
+          <w:rStyle w:val="NormalTok"/>
+        </w:rPr>
+        <w:t xml:space="preserve">      S5 &lt;-</w:t>
+      </w:r>
+      <w:r>
+        <w:rPr>
+          <w:rStyle w:val="StringTok"/>
+        </w:rPr>
+        <w:t xml:space="preserve"> </w:t>
+      </w:r>
+      <w:r>
+        <w:rPr>
+          <w:rStyle w:val="NormalTok"/>
+        </w:rPr>
+        <w:t xml:space="preserve">S5 </w:t>
+      </w:r>
+      <w:r>
+        <w:rPr>
+          <w:rStyle w:val="OperatorTok"/>
+        </w:rPr>
+        <w:t xml:space="preserve">+</w:t>
+      </w:r>
+      <w:r>
+        <w:rPr>
+          <w:rStyle w:val="StringTok"/>
+        </w:rPr>
+        <w:t xml:space="preserve"> </w:t>
+      </w:r>
+      <w:r>
+        <w:rPr>
+          <w:rStyle w:val="NormalTok"/>
+        </w:rPr>
+        <w:t xml:space="preserve">dS</w:t>
+      </w:r>
+      <w:r>
+        <w:br w:type="textWrapping"/>
+      </w:r>
+      <w:r>
+        <w:rPr>
+          <w:rStyle w:val="NormalTok"/>
+        </w:rPr>
+        <w:t xml:space="preserve">    }</w:t>
+      </w:r>
+      <w:r>
+        <w:br w:type="textWrapping"/>
+      </w:r>
+      <w:r>
+        <w:rPr>
+          <w:rStyle w:val="NormalTok"/>
+        </w:rPr>
+        <w:t xml:space="preserve">    funcion_pago &lt;-</w:t>
+      </w:r>
+      <w:r>
+        <w:rPr>
+          <w:rStyle w:val="StringTok"/>
+        </w:rPr>
+        <w:t xml:space="preserve"> </w:t>
+      </w:r>
+      <w:r>
+        <w:rPr>
+          <w:rStyle w:val="KeywordTok"/>
+        </w:rPr>
+        <w:t xml:space="preserve">max</w:t>
+      </w:r>
+      <w:r>
+        <w:rPr>
+          <w:rStyle w:val="NormalTok"/>
+        </w:rPr>
+        <w:t xml:space="preserve">(S1</w:t>
+      </w:r>
+      <w:r>
+        <w:rPr>
+          <w:rStyle w:val="OperatorTok"/>
+        </w:rPr>
+        <w:t xml:space="preserve">-</w:t>
+      </w:r>
+      <w:r>
+        <w:rPr>
+          <w:rStyle w:val="NormalTok"/>
+        </w:rPr>
+        <w:t xml:space="preserve">K, S2</w:t>
+      </w:r>
+      <w:r>
+        <w:rPr>
+          <w:rStyle w:val="OperatorTok"/>
+        </w:rPr>
+        <w:t xml:space="preserve">-</w:t>
+      </w:r>
+      <w:r>
+        <w:rPr>
+          <w:rStyle w:val="NormalTok"/>
+        </w:rPr>
+        <w:t xml:space="preserve">K, S3</w:t>
+      </w:r>
+      <w:r>
+        <w:rPr>
+          <w:rStyle w:val="OperatorTok"/>
+        </w:rPr>
+        <w:t xml:space="preserve">-</w:t>
+      </w:r>
+      <w:r>
+        <w:rPr>
+          <w:rStyle w:val="NormalTok"/>
+        </w:rPr>
+        <w:t xml:space="preserve">K, S4</w:t>
+      </w:r>
+      <w:r>
+        <w:rPr>
+          <w:rStyle w:val="OperatorTok"/>
+        </w:rPr>
+        <w:t xml:space="preserve">-</w:t>
+      </w:r>
+      <w:r>
+        <w:rPr>
+          <w:rStyle w:val="NormalTok"/>
+        </w:rPr>
+        <w:t xml:space="preserve">K, S5</w:t>
+      </w:r>
+      <w:r>
+        <w:rPr>
+          <w:rStyle w:val="OperatorTok"/>
+        </w:rPr>
+        <w:t xml:space="preserve">-</w:t>
+      </w:r>
+      <w:r>
+        <w:rPr>
+          <w:rStyle w:val="NormalTok"/>
+        </w:rPr>
+        <w:t xml:space="preserve">K, </w:t>
+      </w:r>
+      <w:r>
+        <w:rPr>
+          <w:rStyle w:val="DecValTok"/>
+        </w:rPr>
+        <w:t xml:space="preserve">0</w:t>
+      </w:r>
+      <w:r>
+        <w:rPr>
+          <w:rStyle w:val="NormalTok"/>
+        </w:rPr>
+        <w:t xml:space="preserve">)    </w:t>
+      </w:r>
+      <w:r>
+        <w:br w:type="textWrapping"/>
+      </w:r>
+      <w:r>
+        <w:rPr>
+          <w:rStyle w:val="NormalTok"/>
+        </w:rPr>
+        <w:t xml:space="preserve">    suma &lt;-</w:t>
+      </w:r>
+      <w:r>
+        <w:rPr>
+          <w:rStyle w:val="StringTok"/>
+        </w:rPr>
+        <w:t xml:space="preserve"> </w:t>
+      </w:r>
+      <w:r>
+        <w:rPr>
+          <w:rStyle w:val="NormalTok"/>
+        </w:rPr>
+        <w:t xml:space="preserve">suma </w:t>
+      </w:r>
+      <w:r>
+        <w:rPr>
+          <w:rStyle w:val="OperatorTok"/>
+        </w:rPr>
+        <w:t xml:space="preserve">+</w:t>
+      </w:r>
+      <w:r>
+        <w:rPr>
+          <w:rStyle w:val="StringTok"/>
+        </w:rPr>
+        <w:t xml:space="preserve"> </w:t>
+      </w:r>
+      <w:r>
+        <w:rPr>
+          <w:rStyle w:val="NormalTok"/>
+        </w:rPr>
+        <w:t xml:space="preserve">funcion_pago</w:t>
+      </w:r>
+      <w:r>
+        <w:br w:type="textWrapping"/>
+      </w:r>
+      <w:r>
+        <w:rPr>
+          <w:rStyle w:val="NormalTok"/>
+        </w:rPr>
+        <w:t xml:space="preserve">  }</w:t>
+      </w:r>
+      <w:r>
+        <w:br w:type="textWrapping"/>
+      </w:r>
+      <w:r>
+        <w:rPr>
+          <w:rStyle w:val="NormalTok"/>
+        </w:rPr>
+        <w:t xml:space="preserve">  esperanza &lt;-</w:t>
+      </w:r>
+      <w:r>
+        <w:rPr>
+          <w:rStyle w:val="StringTok"/>
+        </w:rPr>
+        <w:t xml:space="preserve"> </w:t>
+      </w:r>
+      <w:r>
+        <w:rPr>
+          <w:rStyle w:val="NormalTok"/>
+        </w:rPr>
+        <w:t xml:space="preserve">suma</w:t>
+      </w:r>
+      <w:r>
+        <w:rPr>
+          <w:rStyle w:val="OperatorTok"/>
+        </w:rPr>
+        <w:t xml:space="preserve">/</w:t>
+      </w:r>
+      <w:r>
+        <w:rPr>
+          <w:rStyle w:val="NormalTok"/>
+        </w:rPr>
+        <w:t xml:space="preserve">trayectorias</w:t>
+      </w:r>
+      <w:r>
+        <w:br w:type="textWrapping"/>
+      </w:r>
+      <w:r>
+        <w:rPr>
+          <w:rStyle w:val="NormalTok"/>
+        </w:rPr>
+        <w:t xml:space="preserve">  C &lt;-</w:t>
+      </w:r>
+      <w:r>
+        <w:rPr>
+          <w:rStyle w:val="StringTok"/>
+        </w:rPr>
+        <w:t xml:space="preserve"> </w:t>
+      </w:r>
+      <w:r>
+        <w:rPr>
+          <w:rStyle w:val="NormalTok"/>
+        </w:rPr>
+        <w:t xml:space="preserve">esperanza</w:t>
+      </w:r>
+      <w:r>
+        <w:rPr>
+          <w:rStyle w:val="OperatorTok"/>
+        </w:rPr>
+        <w:t xml:space="preserve">*</w:t>
+      </w:r>
+      <w:r>
+        <w:rPr>
+          <w:rStyle w:val="KeywordTok"/>
+        </w:rPr>
+        <w:t xml:space="preserve">exp</w:t>
+      </w:r>
+      <w:r>
+        <w:rPr>
+          <w:rStyle w:val="NormalTok"/>
+        </w:rPr>
+        <w:t xml:space="preserve">(</w:t>
+      </w:r>
+      <w:r>
+        <w:rPr>
+          <w:rStyle w:val="OperatorTok"/>
+        </w:rPr>
+        <w:t xml:space="preserve">-</w:t>
+      </w:r>
+      <w:r>
+        <w:rPr>
+          <w:rStyle w:val="NormalTok"/>
+        </w:rPr>
+        <w:t xml:space="preserve">r</w:t>
+      </w:r>
+      <w:r>
+        <w:rPr>
+          <w:rStyle w:val="OperatorTok"/>
+        </w:rPr>
+        <w:t xml:space="preserve">*</w:t>
+      </w:r>
+      <w:r>
+        <w:rPr>
+          <w:rStyle w:val="NormalTok"/>
+        </w:rPr>
+        <w:t xml:space="preserve">T)</w:t>
+      </w:r>
+      <w:r>
+        <w:br w:type="textWrapping"/>
+      </w:r>
+      <w:r>
+        <w:rPr>
+          <w:rStyle w:val="NormalTok"/>
+        </w:rPr>
+        <w:t xml:space="preserve">  Calls &lt;-</w:t>
+      </w:r>
+      <w:r>
+        <w:rPr>
+          <w:rStyle w:val="StringTok"/>
+        </w:rPr>
+        <w:t xml:space="preserve"> </w:t>
+      </w:r>
+      <w:r>
+        <w:rPr>
+          <w:rStyle w:val="KeywordTok"/>
+        </w:rPr>
+        <w:t xml:space="preserve">c</w:t>
+      </w:r>
+      <w:r>
+        <w:rPr>
+          <w:rStyle w:val="NormalTok"/>
+        </w:rPr>
+        <w:t xml:space="preserve">(Calls,C)</w:t>
+      </w:r>
+      <w:r>
+        <w:br w:type="textWrapping"/>
+      </w:r>
+      <w:r>
+        <w:rPr>
+          <w:rStyle w:val="NormalTok"/>
+        </w:rPr>
+        <w:t xml:space="preserve">  Sigmas &lt;-</w:t>
+      </w:r>
+      <w:r>
+        <w:rPr>
+          <w:rStyle w:val="StringTok"/>
+        </w:rPr>
+        <w:t xml:space="preserve"> </w:t>
+      </w:r>
+      <w:r>
+        <w:rPr>
+          <w:rStyle w:val="KeywordTok"/>
+        </w:rPr>
+        <w:t xml:space="preserve">c</w:t>
+      </w:r>
+      <w:r>
+        <w:rPr>
+          <w:rStyle w:val="NormalTok"/>
+        </w:rPr>
+        <w:t xml:space="preserve">(Sigmas,sigma)</w:t>
+      </w:r>
+      <w:r>
+        <w:br w:type="textWrapping"/>
+      </w:r>
+      <w:r>
+        <w:rPr>
+          <w:rStyle w:val="NormalTok"/>
+        </w:rPr>
+        <w:t xml:space="preserve">  </w:t>
+      </w:r>
+      <w:r>
+        <w:br w:type="textWrapping"/>
+      </w:r>
+      <w:r>
+        <w:rPr>
+          <w:rStyle w:val="NormalTok"/>
+        </w:rPr>
+        <w:t xml:space="preserve">}</w:t>
+      </w:r>
+      <w:r>
+        <w:br w:type="textWrapping"/>
+      </w:r>
+      <w:r>
+        <w:br w:type="textWrapping"/>
+      </w:r>
+      <w:r>
+        <w:rPr>
+          <w:rStyle w:val="NormalTok"/>
+        </w:rPr>
+        <w:t xml:space="preserve">tabla &lt;-</w:t>
+      </w:r>
+      <w:r>
+        <w:rPr>
+          <w:rStyle w:val="StringTok"/>
+        </w:rPr>
+        <w:t xml:space="preserve"> </w:t>
+      </w:r>
+      <w:r>
+        <w:rPr>
+          <w:rStyle w:val="KeywordTok"/>
+        </w:rPr>
+        <w:t xml:space="preserve">data.frame</w:t>
+      </w:r>
+      <w:r>
+        <w:rPr>
+          <w:rStyle w:val="NormalTok"/>
+        </w:rPr>
+        <w:t xml:space="preserve">(</w:t>
+      </w:r>
+      <w:r>
+        <w:rPr>
+          <w:rStyle w:val="DataTypeTok"/>
+        </w:rPr>
+        <w:t xml:space="preserve">Sigmas=</w:t>
+      </w:r>
+      <w:r>
+        <w:rPr>
+          <w:rStyle w:val="NormalTok"/>
+        </w:rPr>
+        <w:t xml:space="preserve">Sigmas, </w:t>
+      </w:r>
+      <w:r>
+        <w:rPr>
+          <w:rStyle w:val="DataTypeTok"/>
+        </w:rPr>
+        <w:t xml:space="preserve">Calls=</w:t>
+      </w:r>
+      <w:r>
+        <w:rPr>
+          <w:rStyle w:val="NormalTok"/>
+        </w:rPr>
+        <w:t xml:space="preserve">Calls)</w:t>
+      </w:r>
+      <w:r>
+        <w:br w:type="textWrapping"/>
+      </w:r>
+      <w:r>
+        <w:rPr>
+          <w:rStyle w:val="KeywordTok"/>
+        </w:rPr>
+        <w:t xml:space="preserve">View</w:t>
+      </w:r>
+      <w:r>
+        <w:rPr>
+          <w:rStyle w:val="NormalTok"/>
+        </w:rPr>
+        <w:t xml:space="preserve">(tabla)</w:t>
+      </w:r>
+    </w:p>
     <w:sectPr/>
   </w:body>
 </w:document>
-</file>
-
-<file path=word/comments.xml><?xml version="1.0" encoding="utf-8"?>
-<w:comments xmlns:w="http://schemas.openxmlformats.org/wordprocessingml/2006/main" xmlns:m="http://schemas.openxmlformats.org/officeDocument/2006/math" xmlns:r="http://schemas.openxmlformats.org/officeDocument/2006/relationships" xmlns:o="urn:schemas-microsoft-com:office:office" xmlns:v="urn:schemas-microsoft-com:vml" xmlns:w10="urn:schemas-microsoft-com:office:word" xmlns:a="http://schemas.openxmlformats.org/drawingml/2006/main" xmlns:pic="http://schemas.openxmlformats.org/drawingml/2006/picture" xmlns:wp="http://schemas.openxmlformats.org/drawingml/2006/wordprocessingDrawing"/>
 </file>
 
 <file path=word/footnotes.xml><?xml version="1.0" encoding="utf-8"?>
@@ -1008,8 +4172,8 @@
 
 <file path=word/numbering.xml><?xml version="1.0" encoding="utf-8"?>
 <w:numbering xmlns:w="http://schemas.openxmlformats.org/wordprocessingml/2006/main">
-  <w:abstractNum w:abstractNumId="990">
-    <w:nsid w:val="2c1ae401"/>
+  <w:abstractNum w:abstractNumId="0">
+    <w:nsid w:val="e17f69ba"/>
     <w:multiLevelType w:val="multilevel"/>
     <w:lvl w:ilvl="0">
       <w:numFmt w:val="bullet"/>
@@ -1088,29 +4252,91 @@
         <w:ind w:left="4800" w:hanging="480"/>
       </w:pPr>
     </w:lvl>
-    <w:lvl w:ilvl="7">
+  </w:abstractNum>
+  <w:abstractNum w:abstractNumId="990">
+    <w:nsid w:val="edf56ea1"/>
+    <w:multiLevelType w:val="multilevel"/>
+    <w:lvl w:ilvl="0">
       <w:numFmt w:val="bullet"/>
       <w:lvlText w:val=" "/>
       <w:lvlJc w:val="left"/>
       <w:pPr>
         <w:tabs>
-          <w:tab w:val="num" w:pos="5040"/>
+          <w:tab w:val="num" w:pos="0"/>
         </w:tabs>
-        <w:ind w:left="5520" w:hanging="480"/>
+        <w:ind w:left="480" w:hanging="480"/>
       </w:pPr>
     </w:lvl>
-    <w:lvl w:ilvl="8">
+    <w:lvl w:ilvl="1">
       <w:numFmt w:val="bullet"/>
       <w:lvlText w:val=" "/>
       <w:lvlJc w:val="left"/>
       <w:pPr>
         <w:tabs>
-          <w:tab w:val="num" w:pos="5760"/>
+          <w:tab w:val="num" w:pos="720"/>
         </w:tabs>
-        <w:ind w:left="6240" w:hanging="480"/>
+        <w:ind w:left="1200" w:hanging="480"/>
+      </w:pPr>
+    </w:lvl>
+    <w:lvl w:ilvl="2">
+      <w:numFmt w:val="bullet"/>
+      <w:lvlText w:val=" "/>
+      <w:lvlJc w:val="left"/>
+      <w:pPr>
+        <w:tabs>
+          <w:tab w:val="num" w:pos="1440"/>
+        </w:tabs>
+        <w:ind w:left="1920" w:hanging="480"/>
+      </w:pPr>
+    </w:lvl>
+    <w:lvl w:ilvl="3">
+      <w:numFmt w:val="bullet"/>
+      <w:lvlText w:val=" "/>
+      <w:lvlJc w:val="left"/>
+      <w:pPr>
+        <w:tabs>
+          <w:tab w:val="num" w:pos="2160"/>
+        </w:tabs>
+        <w:ind w:left="2640" w:hanging="480"/>
+      </w:pPr>
+    </w:lvl>
+    <w:lvl w:ilvl="4">
+      <w:numFmt w:val="bullet"/>
+      <w:lvlText w:val=" "/>
+      <w:lvlJc w:val="left"/>
+      <w:pPr>
+        <w:tabs>
+          <w:tab w:val="num" w:pos="2880"/>
+        </w:tabs>
+        <w:ind w:left="3360" w:hanging="480"/>
+      </w:pPr>
+    </w:lvl>
+    <w:lvl w:ilvl="5">
+      <w:numFmt w:val="bullet"/>
+      <w:lvlText w:val=" "/>
+      <w:lvlJc w:val="left"/>
+      <w:pPr>
+        <w:tabs>
+          <w:tab w:val="num" w:pos="3600"/>
+        </w:tabs>
+        <w:ind w:left="4080" w:hanging="480"/>
+      </w:pPr>
+    </w:lvl>
+    <w:lvl w:ilvl="6">
+      <w:numFmt w:val="bullet"/>
+      <w:lvlText w:val=" "/>
+      <w:lvlJc w:val="left"/>
+      <w:pPr>
+        <w:tabs>
+          <w:tab w:val="num" w:pos="4320"/>
+        </w:tabs>
+        <w:ind w:left="4800" w:hanging="480"/>
       </w:pPr>
     </w:lvl>
   </w:abstractNum>
+  <w:num w:numId="1">
+    <w:abstractNumId w:val="0"/>
+  </w:num>
   <w:num w:numId="1000">
     <w:abstractNumId w:val="990"/>
   </w:num>
@@ -1370,66 +4596,6 @@
       <w:szCs w:val="24"/>
     </w:rPr>
   </w:style>
-  <w:style w:type="paragraph" w:styleId="Heading7">
-    <w:name w:val="Heading 7"/>
-    <w:basedOn w:val="Normal"/>
-    <w:next w:val="BodyText"/>
-    <w:uiPriority w:val="9"/>
-    <w:unhideWhenUsed/>
-    <w:qFormat/>
-    <w:pPr>
-      <w:keepNext/>
-      <w:keepLines/>
-      <w:spacing w:before="200" w:after="0"/>
-      <w:outlineLvl w:val="6"/>
-    </w:pPr>
-    <w:rPr>
-      <w:rFonts w:asciiTheme="majorHAnsi" w:eastAsiaTheme="majorEastAsia" w:hAnsiTheme="majorHAnsi" w:cstheme="majorBidi"/>
-      <w:color w:val="4F81BD" w:themeColor="accent1"/>
-      <w:sz w:val="24"/>
-      <w:szCs w:val="24"/>
-    </w:rPr>
-  </w:style>
-  <w:style w:type="paragraph" w:styleId="Heading8">
-    <w:name w:val="Heading 8"/>
-    <w:basedOn w:val="Normal"/>
-    <w:next w:val="BodyText"/>
-    <w:uiPriority w:val="9"/>
-    <w:unhideWhenUsed/>
-    <w:qFormat/>
-    <w:pPr>
-      <w:keepNext/>
-      <w:keepLines/>
-      <w:spacing w:before="200" w:after="0"/>
-      <w:outlineLvl w:val="7"/>
-    </w:pPr>
-    <w:rPr>
-      <w:rFonts w:asciiTheme="majorHAnsi" w:eastAsiaTheme="majorEastAsia" w:hAnsiTheme="majorHAnsi" w:cstheme="majorBidi"/>
-      <w:color w:val="4F81BD" w:themeColor="accent1"/>
-      <w:sz w:val="24"/>
-      <w:szCs w:val="24"/>
-    </w:rPr>
-  </w:style>
-  <w:style w:type="paragraph" w:styleId="Heading9">
-    <w:name w:val="Heading 9"/>
-    <w:basedOn w:val="Normal"/>
-    <w:next w:val="BodyText"/>
-    <w:uiPriority w:val="9"/>
-    <w:unhideWhenUsed/>
-    <w:qFormat/>
-    <w:pPr>
-      <w:keepNext/>
-      <w:keepLines/>
-      <w:spacing w:before="200" w:after="0"/>
-      <w:outlineLvl w:val="8"/>
-    </w:pPr>
-    <w:rPr>
-      <w:rFonts w:asciiTheme="majorHAnsi" w:eastAsiaTheme="majorEastAsia" w:hAnsiTheme="majorHAnsi" w:cstheme="majorBidi"/>
-      <w:color w:val="4F81BD" w:themeColor="accent1"/>
-      <w:sz w:val="24"/>
-      <w:szCs w:val="24"/>
-    </w:rPr>
-  </w:style>
   <w:style w:type="paragraph" w:styleId="BlockText">
     <w:name w:val="Block Text"/>
     <w:basedOn w:val="BodyText"/>
@@ -1461,9 +4627,8 @@
     <w:semiHidden/>
     <w:unhideWhenUsed/>
   </w:style>
-  <w:style w:type="table" w:default="1" w:styleId="Table">
-    <w:name w:val="Table"/>
-    <w:basedOn w:val="TableNormal"/>
+  <w:style w:type="table" w:default="1" w:styleId="TableNormal">
+    <w:name w:val="Normal Table"/>
     <w:semiHidden/>
     <w:unhideWhenUsed/>
     <w:qFormat/>
@@ -1520,8 +4685,8 @@
     <w:name w:val="Figure"/>
     <w:basedOn w:val="Normal"/>
   </w:style>
-  <w:style w:type="paragraph" w:customStyle="1" w:styleId="CaptionedFigure">
-    <w:name w:val="Captioned Figure"/>
+  <w:style w:type="paragraph" w:customStyle="1" w:styleId="FigureWithCaption">
+    <w:name w:val="Figure with Caption"/>
     <w:basedOn w:val="Figure"/>
     <w:pPr>
       <w:keepNext/>
